--- a/Paper/20200418_SAGAN.Fuzz_v5.docx
+++ b/Paper/20200418_SAGAN.Fuzz_v5.docx
@@ -5290,7 +5290,7 @@
           <v:shape id="_x0000_i1025" type="#_x0000_t75" style="width:78pt;height:36pt" o:ole="">
             <v:imagedata r:id="rId14" o:title=""/>
           </v:shape>
-          <o:OLEObject Type="Embed" ProgID="Equation.DSMT4" ShapeID="_x0000_i1025" DrawAspect="Content" ObjectID="_1648657158" r:id="rId15"/>
+          <o:OLEObject Type="Embed" ProgID="Equation.DSMT4" ShapeID="_x0000_i1025" DrawAspect="Content" ObjectID="_1649496797" r:id="rId15"/>
         </w:object>
       </w:r>
     </w:p>
@@ -5485,10 +5485,10 @@
           <w:lang w:eastAsia="zh-CN" w:bidi="ar-SA"/>
         </w:rPr>
         <w:object w:dxaOrig="1300" w:dyaOrig="720" w14:anchorId="499B6577">
-          <v:shape id="_x0000_i1026" type="#_x0000_t75" style="width:65.35pt;height:36pt" o:ole="">
+          <v:shape id="_x0000_i1026" type="#_x0000_t75" style="width:65.4pt;height:36pt" o:ole="">
             <v:imagedata r:id="rId16" o:title=""/>
           </v:shape>
-          <o:OLEObject Type="Embed" ProgID="Equation.DSMT4" ShapeID="_x0000_i1026" DrawAspect="Content" ObjectID="_1648657159" r:id="rId17"/>
+          <o:OLEObject Type="Embed" ProgID="Equation.DSMT4" ShapeID="_x0000_i1026" DrawAspect="Content" ObjectID="_1649496798" r:id="rId17"/>
         </w:object>
       </w:r>
     </w:p>
@@ -6234,10 +6234,10 @@
           <w:lang w:eastAsia="zh-CN"/>
         </w:rPr>
         <w:object w:dxaOrig="3739" w:dyaOrig="1680" w14:anchorId="5B98F7B4">
-          <v:shape id="_x0000_i1027" type="#_x0000_t75" style="width:186.65pt;height:84pt" o:ole="">
+          <v:shape id="_x0000_i1027" type="#_x0000_t75" style="width:186.6pt;height:84pt" o:ole="">
             <v:imagedata r:id="rId18" o:title=""/>
           </v:shape>
-          <o:OLEObject Type="Embed" ProgID="Equation.DSMT4" ShapeID="_x0000_i1027" DrawAspect="Content" ObjectID="_1648657160" r:id="rId19"/>
+          <o:OLEObject Type="Embed" ProgID="Equation.DSMT4" ShapeID="_x0000_i1027" DrawAspect="Content" ObjectID="_1649496799" r:id="rId19"/>
         </w:object>
       </w:r>
     </w:p>
@@ -6262,10 +6262,10 @@
           <w:lang w:eastAsia="zh-CN"/>
         </w:rPr>
         <w:object w:dxaOrig="7699" w:dyaOrig="760" w14:anchorId="3787E538">
-          <v:shape id="_x0000_i1028" type="#_x0000_t75" style="width:250pt;height:24.65pt" o:ole="">
+          <v:shape id="_x0000_i1028" type="#_x0000_t75" style="width:249.6pt;height:24.6pt" o:ole="">
             <v:imagedata r:id="rId20" o:title=""/>
           </v:shape>
-          <o:OLEObject Type="Embed" ProgID="Equation.DSMT4" ShapeID="_x0000_i1028" DrawAspect="Content" ObjectID="_1648657161" r:id="rId21"/>
+          <o:OLEObject Type="Embed" ProgID="Equation.DSMT4" ShapeID="_x0000_i1028" DrawAspect="Content" ObjectID="_1649496800" r:id="rId21"/>
         </w:object>
       </w:r>
     </w:p>
@@ -7355,14 +7355,14 @@
       <w:r>
         <w:rPr>
           <w:i/>
-          <w:position w:val="-30"/>
-          <w:sz w:val="20"/>
-        </w:rPr>
-        <w:object w:dxaOrig="4800" w:dyaOrig="680" w14:anchorId="05EBEC1B">
-          <v:shape id="_x0000_i1029" type="#_x0000_t75" style="width:240pt;height:34pt" o:ole="">
+          <w:position w:val="-32"/>
+          <w:sz w:val="20"/>
+        </w:rPr>
+        <w:object w:dxaOrig="5720" w:dyaOrig="760" w14:anchorId="0182F041">
+          <v:shape id="_x0000_i1042" type="#_x0000_t75" style="width:266.4pt;height:35.4pt" o:ole="">
             <v:imagedata r:id="rId23" o:title=""/>
           </v:shape>
-          <o:OLEObject Type="Embed" ProgID="Equation.DSMT4" ShapeID="_x0000_i1029" DrawAspect="Content" ObjectID="_1648657162" r:id="rId24"/>
+          <o:OLEObject Type="Embed" ProgID="Equation.DSMT4" ShapeID="_x0000_i1042" DrawAspect="Content" ObjectID="_1649496801" r:id="rId24"/>
         </w:object>
       </w:r>
     </w:p>
@@ -7387,10 +7387,10 @@
           <w:sz w:val="20"/>
         </w:rPr>
         <w:object w:dxaOrig="5120" w:dyaOrig="840" w14:anchorId="19E29E51">
-          <v:shape id="_x0000_i1030" type="#_x0000_t75" style="width:256pt;height:42pt" o:ole="">
+          <v:shape id="_x0000_i1030" type="#_x0000_t75" style="width:256.2pt;height:42pt" o:ole="">
             <v:imagedata r:id="rId25" o:title=""/>
           </v:shape>
-          <o:OLEObject Type="Embed" ProgID="Equation.DSMT4" ShapeID="_x0000_i1030" DrawAspect="Content" ObjectID="_1648657163" r:id="rId26"/>
+          <o:OLEObject Type="Embed" ProgID="Equation.DSMT4" ShapeID="_x0000_i1030" DrawAspect="Content" ObjectID="_1649496802" r:id="rId26"/>
         </w:object>
       </w:r>
       <w:commentRangeEnd w:id="84"/>
@@ -7719,10 +7719,10 @@
           <w:lang w:eastAsia="zh-CN" w:bidi="ar-SA"/>
         </w:rPr>
         <w:object w:dxaOrig="2940" w:dyaOrig="620" w14:anchorId="2BC31455">
-          <v:shape id="_x0000_i1031" type="#_x0000_t75" style="width:147.35pt;height:31.35pt" o:ole="">
+          <v:shape id="_x0000_i1031" type="#_x0000_t75" style="width:147pt;height:31.2pt" o:ole="">
             <v:imagedata r:id="rId27" o:title=""/>
           </v:shape>
-          <o:OLEObject Type="Embed" ProgID="Equation.DSMT4" ShapeID="_x0000_i1031" DrawAspect="Content" ObjectID="_1648657164" r:id="rId28"/>
+          <o:OLEObject Type="Embed" ProgID="Equation.DSMT4" ShapeID="_x0000_i1031" DrawAspect="Content" ObjectID="_1649496803" r:id="rId28"/>
         </w:object>
       </w:r>
       <w:commentRangeEnd w:id="87"/>
@@ -7752,10 +7752,10 @@
           <w:lang w:eastAsia="zh-CN" w:bidi="ar-SA"/>
         </w:rPr>
         <w:object w:dxaOrig="2040" w:dyaOrig="620" w14:anchorId="410010F5">
-          <v:shape id="_x0000_i1032" type="#_x0000_t75" style="width:102pt;height:31.35pt" o:ole="">
+          <v:shape id="_x0000_i1032" type="#_x0000_t75" style="width:102pt;height:31.2pt" o:ole="">
             <v:imagedata r:id="rId29" o:title=""/>
           </v:shape>
-          <o:OLEObject Type="Embed" ProgID="Equation.DSMT4" ShapeID="_x0000_i1032" DrawAspect="Content" ObjectID="_1648657165" r:id="rId30"/>
+          <o:OLEObject Type="Embed" ProgID="Equation.DSMT4" ShapeID="_x0000_i1032" DrawAspect="Content" ObjectID="_1649496804" r:id="rId30"/>
         </w:object>
       </w:r>
     </w:p>
@@ -7778,10 +7778,10 @@
           <w:lang w:eastAsia="zh-CN" w:bidi="ar-SA"/>
         </w:rPr>
         <w:object w:dxaOrig="2040" w:dyaOrig="620" w14:anchorId="746047D1">
-          <v:shape id="_x0000_i1033" type="#_x0000_t75" style="width:102pt;height:31.35pt" o:ole="">
+          <v:shape id="_x0000_i1033" type="#_x0000_t75" style="width:102pt;height:31.2pt" o:ole="">
             <v:imagedata r:id="rId31" o:title=""/>
           </v:shape>
-          <o:OLEObject Type="Embed" ProgID="Equation.DSMT4" ShapeID="_x0000_i1033" DrawAspect="Content" ObjectID="_1648657166" r:id="rId32"/>
+          <o:OLEObject Type="Embed" ProgID="Equation.DSMT4" ShapeID="_x0000_i1033" DrawAspect="Content" ObjectID="_1649496805" r:id="rId32"/>
         </w:object>
       </w:r>
     </w:p>
@@ -7804,10 +7804,10 @@
           <w:lang w:eastAsia="zh-CN" w:bidi="ar-SA"/>
         </w:rPr>
         <w:object w:dxaOrig="1939" w:dyaOrig="620" w14:anchorId="19C92852">
-          <v:shape id="_x0000_i1034" type="#_x0000_t75" style="width:97.35pt;height:31.35pt" o:ole="">
+          <v:shape id="_x0000_i1034" type="#_x0000_t75" style="width:97.2pt;height:31.2pt" o:ole="">
             <v:imagedata r:id="rId33" o:title=""/>
           </v:shape>
-          <o:OLEObject Type="Embed" ProgID="Equation.DSMT4" ShapeID="_x0000_i1034" DrawAspect="Content" ObjectID="_1648657167" r:id="rId34"/>
+          <o:OLEObject Type="Embed" ProgID="Equation.DSMT4" ShapeID="_x0000_i1034" DrawAspect="Content" ObjectID="_1649496806" r:id="rId34"/>
         </w:object>
       </w:r>
     </w:p>
@@ -7830,10 +7830,10 @@
           <w:lang w:eastAsia="zh-CN" w:bidi="ar-SA"/>
         </w:rPr>
         <w:object w:dxaOrig="1700" w:dyaOrig="620" w14:anchorId="1AD5CA23">
-          <v:shape id="_x0000_i1035" type="#_x0000_t75" style="width:85.35pt;height:31.35pt" o:ole="">
+          <v:shape id="_x0000_i1035" type="#_x0000_t75" style="width:85.2pt;height:31.2pt" o:ole="">
             <v:imagedata r:id="rId35" o:title=""/>
           </v:shape>
-          <o:OLEObject Type="Embed" ProgID="Equation.DSMT4" ShapeID="_x0000_i1035" DrawAspect="Content" ObjectID="_1648657168" r:id="rId36"/>
+          <o:OLEObject Type="Embed" ProgID="Equation.DSMT4" ShapeID="_x0000_i1035" DrawAspect="Content" ObjectID="_1649496807" r:id="rId36"/>
         </w:object>
       </w:r>
     </w:p>
@@ -7856,10 +7856,10 @@
           <w:lang w:eastAsia="zh-CN" w:bidi="ar-SA"/>
         </w:rPr>
         <w:object w:dxaOrig="3240" w:dyaOrig="999" w14:anchorId="2E648471">
-          <v:shape id="_x0000_i1036" type="#_x0000_t75" style="width:162pt;height:50pt" o:ole="">
+          <v:shape id="_x0000_i1036" type="#_x0000_t75" style="width:162pt;height:49.8pt" o:ole="">
             <v:imagedata r:id="rId37" o:title=""/>
           </v:shape>
-          <o:OLEObject Type="Embed" ProgID="Equation.DSMT4" ShapeID="_x0000_i1036" DrawAspect="Content" ObjectID="_1648657169" r:id="rId38"/>
+          <o:OLEObject Type="Embed" ProgID="Equation.DSMT4" ShapeID="_x0000_i1036" DrawAspect="Content" ObjectID="_1649496808" r:id="rId38"/>
         </w:object>
       </w:r>
     </w:p>
@@ -8181,6 +8181,8 @@
           <w:sz w:val="16"/>
         </w:rPr>
       </w:pPr>
+      <w:bookmarkStart w:id="91" w:name="_GoBack"/>
+      <w:bookmarkEnd w:id="91"/>
     </w:p>
     <w:bookmarkEnd w:id="89"/>
     <w:bookmarkEnd w:id="90"/>
@@ -8251,8 +8253,8 @@
         </w:rPr>
         <w:tab/>
       </w:r>
-      <w:bookmarkStart w:id="91" w:name="OLE_LINK396"/>
-      <w:bookmarkStart w:id="92" w:name="OLE_LINK397"/>
+      <w:bookmarkStart w:id="92" w:name="OLE_LINK396"/>
+      <w:bookmarkStart w:id="93" w:name="OLE_LINK397"/>
       <w:r>
         <w:rPr>
           <w:sz w:val="20"/>
@@ -8519,10 +8521,10 @@
           <w:sz w:val="20"/>
         </w:rPr>
       </w:pPr>
-      <w:bookmarkStart w:id="93" w:name="Performance_Metrics"/>
-      <w:bookmarkEnd w:id="91"/>
+      <w:bookmarkStart w:id="94" w:name="Performance_Metrics"/>
       <w:bookmarkEnd w:id="92"/>
       <w:bookmarkEnd w:id="93"/>
+      <w:bookmarkEnd w:id="94"/>
       <w:r>
         <w:rPr>
           <w:i/>
@@ -8560,8 +8562,8 @@
         <w:ind w:left="119" w:right="157" w:firstLine="199"/>
         <w:jc w:val="both"/>
       </w:pPr>
-      <w:bookmarkStart w:id="94" w:name="OLE_LINK398"/>
-      <w:bookmarkStart w:id="95" w:name="OLE_LINK399"/>
+      <w:bookmarkStart w:id="95" w:name="OLE_LINK398"/>
+      <w:bookmarkStart w:id="96" w:name="OLE_LINK399"/>
       <w:r>
         <w:t>W</w:t>
       </w:r>
@@ -8619,8 +8621,8 @@
         <w:t>control system.</w:t>
       </w:r>
     </w:p>
-    <w:bookmarkEnd w:id="94"/>
     <w:bookmarkEnd w:id="95"/>
+    <w:bookmarkEnd w:id="96"/>
     <w:p>
       <w:pPr>
         <w:adjustRightInd w:val="0"/>
@@ -8793,8 +8795,8 @@
         </w:rPr>
         <w:t xml:space="preserve"> </w:t>
       </w:r>
-      <w:bookmarkStart w:id="96" w:name="OLE_LINK400"/>
-      <w:bookmarkStart w:id="97" w:name="OLE_LINK401"/>
+      <w:bookmarkStart w:id="97" w:name="OLE_LINK400"/>
+      <w:bookmarkStart w:id="98" w:name="OLE_LINK401"/>
       <w:r>
         <w:rPr>
           <w:sz w:val="20"/>
@@ -8831,241 +8833,241 @@
         </w:rPr>
         <w:t xml:space="preserve"> </w:t>
       </w:r>
-      <w:bookmarkStart w:id="98" w:name="OLE_LINK133"/>
-      <w:bookmarkStart w:id="99" w:name="OLE_LINK145"/>
-      <w:bookmarkStart w:id="100" w:name="OLE_LINK182"/>
-      <w:bookmarkStart w:id="101" w:name="OLE_LINK183"/>
+      <w:bookmarkStart w:id="99" w:name="OLE_LINK133"/>
+      <w:bookmarkStart w:id="100" w:name="OLE_LINK145"/>
+      <w:bookmarkStart w:id="101" w:name="OLE_LINK182"/>
+      <w:bookmarkStart w:id="102" w:name="OLE_LINK183"/>
       <w:r>
         <w:rPr>
           <w:sz w:val="20"/>
         </w:rPr>
         <w:t>Modbus Slave</w:t>
       </w:r>
+      <w:bookmarkEnd w:id="99"/>
+      <w:bookmarkEnd w:id="100"/>
+      <w:r>
+        <w:rPr>
+          <w:sz w:val="20"/>
+        </w:rPr>
+        <w:t xml:space="preserve"> v6.0.2</w:t>
+      </w:r>
+      <w:r>
+        <w:rPr>
+          <w:sz w:val="20"/>
+        </w:rPr>
+        <w:t xml:space="preserve"> and </w:t>
+      </w:r>
+      <w:r>
+        <w:rPr>
+          <w:sz w:val="20"/>
+        </w:rPr>
+        <w:t>xMasterSlave</w:t>
+      </w:r>
+      <w:bookmarkEnd w:id="101"/>
+      <w:bookmarkEnd w:id="102"/>
+      <w:r>
+        <w:rPr>
+          <w:sz w:val="20"/>
+        </w:rPr>
+        <w:t xml:space="preserve"> v.</w:t>
+      </w:r>
+      <w:r>
+        <w:rPr>
+          <w:rFonts w:hint="eastAsia"/>
+          <w:sz w:val="20"/>
+        </w:rPr>
+        <w:t>1</w:t>
+      </w:r>
+      <w:r>
+        <w:rPr>
+          <w:sz w:val="20"/>
+        </w:rPr>
+        <w:t>56</w:t>
+      </w:r>
+      <w:r>
+        <w:rPr>
+          <w:sz w:val="20"/>
+        </w:rPr>
+        <w:t xml:space="preserve"> </w:t>
+      </w:r>
+      <w:r>
+        <w:rPr>
+          <w:sz w:val="20"/>
+        </w:rPr>
+        <w:t xml:space="preserve">are </w:t>
+      </w:r>
+      <w:r>
+        <w:rPr>
+          <w:sz w:val="20"/>
+        </w:rPr>
+        <w:t>applied</w:t>
+      </w:r>
+      <w:r>
+        <w:rPr>
+          <w:sz w:val="20"/>
+        </w:rPr>
+        <w:t xml:space="preserve"> as </w:t>
+      </w:r>
+      <w:r>
+        <w:rPr>
+          <w:sz w:val="20"/>
+        </w:rPr>
+        <w:t xml:space="preserve">the </w:t>
+      </w:r>
+      <w:r>
+        <w:rPr>
+          <w:sz w:val="20"/>
+        </w:rPr>
+        <w:t>fuzzing</w:t>
+      </w:r>
+      <w:r>
+        <w:rPr>
+          <w:sz w:val="20"/>
+        </w:rPr>
+        <w:t xml:space="preserve"> </w:t>
+      </w:r>
+      <w:r>
+        <w:rPr>
+          <w:sz w:val="20"/>
+        </w:rPr>
+        <w:t>targets.</w:t>
+      </w:r>
+      <w:r>
+        <w:rPr>
+          <w:sz w:val="20"/>
+        </w:rPr>
+        <w:t xml:space="preserve"> </w:t>
+      </w:r>
+      <w:r>
+        <w:rPr>
+          <w:sz w:val="20"/>
+        </w:rPr>
+        <w:t>Finally, in order to better demonstrate the effectiveness of our approach, we use the seria</w:t>
+      </w:r>
+      <w:r>
+        <w:rPr>
+          <w:sz w:val="20"/>
+        </w:rPr>
+        <w:t>l communication mode between MCU [</w:t>
+      </w:r>
+      <w:r>
+        <w:rPr>
+          <w:color w:val="1F4E79" w:themeColor="accent1" w:themeShade="80"/>
+          <w:sz w:val="20"/>
+        </w:rPr>
+        <w:t>46</w:t>
+      </w:r>
+      <w:r>
+        <w:rPr>
+          <w:sz w:val="20"/>
+        </w:rPr>
+        <w:t>]</w:t>
+      </w:r>
+      <w:r>
+        <w:rPr>
+          <w:sz w:val="20"/>
+        </w:rPr>
+        <w:t xml:space="preserve"> and </w:t>
+      </w:r>
+      <w:r>
+        <w:rPr>
+          <w:rFonts w:hint="eastAsia"/>
+          <w:sz w:val="20"/>
+        </w:rPr>
+        <w:t>PC</w:t>
+      </w:r>
+      <w:r>
+        <w:rPr>
+          <w:sz w:val="20"/>
+        </w:rPr>
+        <w:t>, and adopt</w:t>
+      </w:r>
+      <w:r>
+        <w:rPr>
+          <w:sz w:val="20"/>
+        </w:rPr>
+        <w:t xml:space="preserve"> RS</w:t>
+      </w:r>
+      <w:r>
+        <w:rPr>
+          <w:sz w:val="20"/>
+        </w:rPr>
+        <w:t xml:space="preserve">485 bus </w:t>
+      </w:r>
+      <w:r>
+        <w:rPr>
+          <w:sz w:val="20"/>
+        </w:rPr>
+        <w:t>[</w:t>
+      </w:r>
+      <w:r>
+        <w:rPr>
+          <w:color w:val="1F4E79" w:themeColor="accent1" w:themeShade="80"/>
+          <w:sz w:val="20"/>
+        </w:rPr>
+        <w:t>4</w:t>
+      </w:r>
+      <w:r>
+        <w:rPr>
+          <w:color w:val="1F4E79" w:themeColor="accent1" w:themeShade="80"/>
+          <w:sz w:val="20"/>
+        </w:rPr>
+        <w:t>7</w:t>
+      </w:r>
+      <w:r>
+        <w:rPr>
+          <w:sz w:val="20"/>
+        </w:rPr>
+        <w:t xml:space="preserve">] </w:t>
+      </w:r>
+      <w:r>
+        <w:rPr>
+          <w:sz w:val="20"/>
+        </w:rPr>
+        <w:t xml:space="preserve">for signal </w:t>
+      </w:r>
+      <w:r>
+        <w:rPr>
+          <w:sz w:val="20"/>
+        </w:rPr>
+        <w:t>transmission to build the real M</w:t>
+      </w:r>
+      <w:r>
+        <w:rPr>
+          <w:sz w:val="20"/>
+        </w:rPr>
+        <w:t xml:space="preserve">odbus network environment. </w:t>
+      </w:r>
+      <w:r>
+        <w:rPr>
+          <w:sz w:val="20"/>
+        </w:rPr>
+        <w:t xml:space="preserve">The generated test cases are sent </w:t>
+      </w:r>
+      <w:bookmarkStart w:id="103" w:name="OLE_LINK203"/>
+      <w:bookmarkStart w:id="104" w:name="OLE_LINK204"/>
+      <w:r>
+        <w:rPr>
+          <w:sz w:val="20"/>
+        </w:rPr>
+        <w:t xml:space="preserve">in </w:t>
+      </w:r>
+      <w:r>
+        <w:rPr>
+          <w:sz w:val="20"/>
+        </w:rPr>
+        <w:t xml:space="preserve">real environment </w:t>
+      </w:r>
+      <w:bookmarkEnd w:id="103"/>
+      <w:bookmarkEnd w:id="104"/>
+      <w:r>
+        <w:rPr>
+          <w:sz w:val="20"/>
+        </w:rPr>
+        <w:t>to test the effects in real applications.</w:t>
+      </w:r>
+      <w:bookmarkEnd w:id="97"/>
       <w:bookmarkEnd w:id="98"/>
-      <w:bookmarkEnd w:id="99"/>
-      <w:r>
-        <w:rPr>
-          <w:sz w:val="20"/>
-        </w:rPr>
-        <w:t xml:space="preserve"> v6.0.2</w:t>
-      </w:r>
-      <w:r>
-        <w:rPr>
-          <w:sz w:val="20"/>
-        </w:rPr>
-        <w:t xml:space="preserve"> and </w:t>
-      </w:r>
-      <w:r>
-        <w:rPr>
-          <w:sz w:val="20"/>
-        </w:rPr>
-        <w:t>xMasterSlave</w:t>
-      </w:r>
-      <w:bookmarkEnd w:id="100"/>
-      <w:bookmarkEnd w:id="101"/>
-      <w:r>
-        <w:rPr>
-          <w:sz w:val="20"/>
-        </w:rPr>
-        <w:t xml:space="preserve"> v.</w:t>
-      </w:r>
-      <w:r>
-        <w:rPr>
-          <w:rFonts w:hint="eastAsia"/>
-          <w:sz w:val="20"/>
-        </w:rPr>
-        <w:t>1</w:t>
-      </w:r>
-      <w:r>
-        <w:rPr>
-          <w:sz w:val="20"/>
-        </w:rPr>
-        <w:t>56</w:t>
-      </w:r>
-      <w:r>
-        <w:rPr>
-          <w:sz w:val="20"/>
-        </w:rPr>
-        <w:t xml:space="preserve"> </w:t>
-      </w:r>
-      <w:r>
-        <w:rPr>
-          <w:sz w:val="20"/>
-        </w:rPr>
-        <w:t xml:space="preserve">are </w:t>
-      </w:r>
-      <w:r>
-        <w:rPr>
-          <w:sz w:val="20"/>
-        </w:rPr>
-        <w:t>applied</w:t>
-      </w:r>
-      <w:r>
-        <w:rPr>
-          <w:sz w:val="20"/>
-        </w:rPr>
-        <w:t xml:space="preserve"> as </w:t>
-      </w:r>
-      <w:r>
-        <w:rPr>
-          <w:sz w:val="20"/>
-        </w:rPr>
-        <w:t xml:space="preserve">the </w:t>
-      </w:r>
-      <w:r>
-        <w:rPr>
-          <w:sz w:val="20"/>
-        </w:rPr>
-        <w:t>fuzzing</w:t>
-      </w:r>
-      <w:r>
-        <w:rPr>
-          <w:sz w:val="20"/>
-        </w:rPr>
-        <w:t xml:space="preserve"> </w:t>
-      </w:r>
-      <w:r>
-        <w:rPr>
-          <w:sz w:val="20"/>
-        </w:rPr>
-        <w:t>targets.</w:t>
-      </w:r>
-      <w:r>
-        <w:rPr>
-          <w:sz w:val="20"/>
-        </w:rPr>
-        <w:t xml:space="preserve"> </w:t>
-      </w:r>
-      <w:r>
-        <w:rPr>
-          <w:sz w:val="20"/>
-        </w:rPr>
-        <w:t>Finally, in order to better demonstrate the effectiveness of our approach, we use the seria</w:t>
-      </w:r>
-      <w:r>
-        <w:rPr>
-          <w:sz w:val="20"/>
-        </w:rPr>
-        <w:t>l communication mode between MCU [</w:t>
-      </w:r>
-      <w:r>
-        <w:rPr>
-          <w:color w:val="1F4E79" w:themeColor="accent1" w:themeShade="80"/>
-          <w:sz w:val="20"/>
-        </w:rPr>
-        <w:t>46</w:t>
-      </w:r>
-      <w:r>
-        <w:rPr>
-          <w:sz w:val="20"/>
-        </w:rPr>
-        <w:t>]</w:t>
-      </w:r>
-      <w:r>
-        <w:rPr>
-          <w:sz w:val="20"/>
-        </w:rPr>
-        <w:t xml:space="preserve"> and </w:t>
-      </w:r>
-      <w:r>
-        <w:rPr>
-          <w:rFonts w:hint="eastAsia"/>
-          <w:sz w:val="20"/>
-        </w:rPr>
-        <w:t>PC</w:t>
-      </w:r>
-      <w:r>
-        <w:rPr>
-          <w:sz w:val="20"/>
-        </w:rPr>
-        <w:t>, and adopt</w:t>
-      </w:r>
-      <w:r>
-        <w:rPr>
-          <w:sz w:val="20"/>
-        </w:rPr>
-        <w:t xml:space="preserve"> RS</w:t>
-      </w:r>
-      <w:r>
-        <w:rPr>
-          <w:sz w:val="20"/>
-        </w:rPr>
-        <w:t xml:space="preserve">485 bus </w:t>
-      </w:r>
-      <w:r>
-        <w:rPr>
-          <w:sz w:val="20"/>
-        </w:rPr>
-        <w:t>[</w:t>
-      </w:r>
-      <w:r>
-        <w:rPr>
-          <w:color w:val="1F4E79" w:themeColor="accent1" w:themeShade="80"/>
-          <w:sz w:val="20"/>
-        </w:rPr>
-        <w:t>4</w:t>
-      </w:r>
-      <w:r>
-        <w:rPr>
-          <w:color w:val="1F4E79" w:themeColor="accent1" w:themeShade="80"/>
-          <w:sz w:val="20"/>
-        </w:rPr>
-        <w:t>7</w:t>
-      </w:r>
-      <w:r>
-        <w:rPr>
-          <w:sz w:val="20"/>
-        </w:rPr>
-        <w:t xml:space="preserve">] </w:t>
-      </w:r>
-      <w:r>
-        <w:rPr>
-          <w:sz w:val="20"/>
-        </w:rPr>
-        <w:t xml:space="preserve">for signal </w:t>
-      </w:r>
-      <w:r>
-        <w:rPr>
-          <w:sz w:val="20"/>
-        </w:rPr>
-        <w:t>transmission to build the real M</w:t>
-      </w:r>
-      <w:r>
-        <w:rPr>
-          <w:sz w:val="20"/>
-        </w:rPr>
-        <w:t xml:space="preserve">odbus network environment. </w:t>
-      </w:r>
-      <w:r>
-        <w:rPr>
-          <w:sz w:val="20"/>
-        </w:rPr>
-        <w:t xml:space="preserve">The generated test cases are sent </w:t>
-      </w:r>
-      <w:bookmarkStart w:id="102" w:name="OLE_LINK203"/>
-      <w:bookmarkStart w:id="103" w:name="OLE_LINK204"/>
-      <w:r>
-        <w:rPr>
-          <w:sz w:val="20"/>
-        </w:rPr>
-        <w:t xml:space="preserve">in </w:t>
-      </w:r>
-      <w:r>
-        <w:rPr>
-          <w:sz w:val="20"/>
-        </w:rPr>
-        <w:t xml:space="preserve">real environment </w:t>
-      </w:r>
-      <w:bookmarkEnd w:id="102"/>
-      <w:bookmarkEnd w:id="103"/>
-      <w:r>
-        <w:rPr>
-          <w:sz w:val="20"/>
-        </w:rPr>
-        <w:t>to test the effects in real applications.</w:t>
-      </w:r>
-      <w:bookmarkEnd w:id="96"/>
-      <w:bookmarkEnd w:id="97"/>
     </w:p>
     <w:p>
       <w:pPr>
@@ -9083,10 +9085,10 @@
           <w:sz w:val="20"/>
         </w:rPr>
         <w:object w:dxaOrig="7561" w:dyaOrig="3108" w14:anchorId="628A0CEC">
-          <v:shape id="_x0000_i1037" type="#_x0000_t75" style="width:252.65pt;height:111.35pt" o:ole="">
+          <v:shape id="_x0000_i1037" type="#_x0000_t75" style="width:252.6pt;height:111.6pt" o:ole="">
             <v:imagedata r:id="rId40" o:title=""/>
           </v:shape>
-          <o:OLEObject Type="Embed" ProgID="Visio.Drawing.15" ShapeID="_x0000_i1037" DrawAspect="Content" ObjectID="_1648657170" r:id="rId41"/>
+          <o:OLEObject Type="Embed" ProgID="Visio.Drawing.15" ShapeID="_x0000_i1037" DrawAspect="Content" ObjectID="_1649496809" r:id="rId41"/>
         </w:object>
       </w:r>
     </w:p>
@@ -9185,7 +9187,7 @@
         </w:rPr>
         <w:t>5</w:t>
       </w:r>
-      <w:commentRangeStart w:id="104"/>
+      <w:commentRangeStart w:id="105"/>
       <w:r>
         <w:rPr>
           <w:sz w:val="16"/>
@@ -9198,7 +9200,7 @@
         </w:rPr>
         <w:t xml:space="preserve"> </w:t>
       </w:r>
-      <w:bookmarkStart w:id="105" w:name="OLE_LINK402"/>
+      <w:bookmarkStart w:id="106" w:name="OLE_LINK402"/>
       <w:r>
         <w:rPr>
           <w:sz w:val="16"/>
@@ -9223,13 +9225,13 @@
         </w:rPr>
         <w:t>TCP</w:t>
       </w:r>
-      <w:bookmarkEnd w:id="105"/>
-      <w:commentRangeEnd w:id="104"/>
+      <w:bookmarkEnd w:id="106"/>
+      <w:commentRangeEnd w:id="105"/>
       <w:r>
         <w:rPr>
           <w:rStyle w:val="a3"/>
         </w:rPr>
-        <w:commentReference w:id="104"/>
+        <w:commentReference w:id="105"/>
       </w:r>
     </w:p>
     <w:p>
@@ -9277,8 +9279,8 @@
         </w:rPr>
         <w:t>E</w:t>
       </w:r>
-      <w:bookmarkStart w:id="106" w:name="OLE_LINK403"/>
-      <w:bookmarkStart w:id="107" w:name="OLE_LINK404"/>
+      <w:bookmarkStart w:id="107" w:name="OLE_LINK403"/>
+      <w:bookmarkStart w:id="108" w:name="OLE_LINK404"/>
       <w:r>
         <w:rPr>
           <w:spacing w:val="-3"/>
@@ -9357,8 +9359,8 @@
         </w:rPr>
         <w:t>to prove the</w:t>
       </w:r>
-      <w:bookmarkStart w:id="108" w:name="OLE_LINK58"/>
-      <w:bookmarkStart w:id="109" w:name="OLE_LINK59"/>
+      <w:bookmarkStart w:id="109" w:name="OLE_LINK58"/>
+      <w:bookmarkStart w:id="110" w:name="OLE_LINK59"/>
       <w:r>
         <w:rPr>
           <w:sz w:val="20"/>
@@ -9391,8 +9393,8 @@
         </w:rPr>
         <w:t>method.</w:t>
       </w:r>
-      <w:bookmarkEnd w:id="108"/>
       <w:bookmarkEnd w:id="109"/>
+      <w:bookmarkEnd w:id="110"/>
     </w:p>
     <w:p>
       <w:pPr>
@@ -9434,8 +9436,8 @@
         <w:adjustRightInd w:val="0"/>
         <w:ind w:firstLine="390"/>
       </w:pPr>
-      <w:bookmarkStart w:id="110" w:name="Experimental_Environment"/>
-      <w:bookmarkEnd w:id="110"/>
+      <w:bookmarkStart w:id="111" w:name="Experimental_Environment"/>
+      <w:bookmarkEnd w:id="111"/>
       <w:r>
         <w:rPr>
           <w:i/>
@@ -9450,9 +9452,9 @@
         </w:rPr>
         <w:t xml:space="preserve">Experimental Environment: </w:t>
       </w:r>
-      <w:bookmarkStart w:id="111" w:name="OLE_LINK413"/>
-      <w:bookmarkStart w:id="112" w:name="OLE_LINK414"/>
-      <w:bookmarkStart w:id="113" w:name="OLE_LINK415"/>
+      <w:bookmarkStart w:id="112" w:name="OLE_LINK413"/>
+      <w:bookmarkStart w:id="113" w:name="OLE_LINK414"/>
+      <w:bookmarkStart w:id="114" w:name="OLE_LINK415"/>
       <w:r>
         <w:rPr>
           <w:spacing w:val="-8"/>
@@ -9588,8 +9590,8 @@
         </w:rPr>
         <w:t>ing an attack, the simulators run on another machine with 4 processors (Intel (R) Core (TM) i5-5300U CPU@2.30GHz)</w:t>
       </w:r>
-      <w:bookmarkStart w:id="114" w:name="Model_Training_Setting"/>
-      <w:bookmarkEnd w:id="114"/>
+      <w:bookmarkStart w:id="115" w:name="Model_Training_Setting"/>
+      <w:bookmarkEnd w:id="115"/>
       <w:r>
         <w:rPr>
           <w:sz w:val="20"/>
@@ -9617,9 +9619,9 @@
         </w:rPr>
         <w:t>.</w:t>
       </w:r>
-      <w:bookmarkEnd w:id="111"/>
       <w:bookmarkEnd w:id="112"/>
       <w:bookmarkEnd w:id="113"/>
+      <w:bookmarkEnd w:id="114"/>
     </w:p>
     <w:p>
       <w:pPr>
@@ -9646,45 +9648,45 @@
         </w:rPr>
         <w:t xml:space="preserve">Model Training Setting: </w:t>
       </w:r>
-      <w:bookmarkStart w:id="115" w:name="OLE_LINK416"/>
-      <w:bookmarkStart w:id="116" w:name="OLE_LINK417"/>
+      <w:bookmarkStart w:id="116" w:name="OLE_LINK416"/>
+      <w:bookmarkStart w:id="117" w:name="OLE_LINK417"/>
       <w:r>
         <w:rPr>
           <w:sz w:val="20"/>
         </w:rPr>
         <w:t>As for the parameter setting, we initialize all weights from</w:t>
       </w:r>
-      <w:bookmarkStart w:id="117" w:name="OLE_LINK62"/>
-      <w:bookmarkStart w:id="118" w:name="OLE_LINK63"/>
+      <w:bookmarkStart w:id="118" w:name="OLE_LINK62"/>
+      <w:bookmarkStart w:id="119" w:name="OLE_LINK63"/>
       <w:r>
         <w:rPr>
           <w:sz w:val="20"/>
         </w:rPr>
         <w:t xml:space="preserve"> zero-centered Normal distribution</w:t>
       </w:r>
+      <w:bookmarkEnd w:id="118"/>
+      <w:bookmarkEnd w:id="119"/>
+      <w:r>
+        <w:rPr>
+          <w:sz w:val="20"/>
+        </w:rPr>
+        <w:t xml:space="preserve"> with a standard deviation of 0.02. The mini-batch size is set to 256 in all models. The learning rate is set to 0.0002 in the Adam optimizer. As to the Leaky ReLU function in discriminator model, the slope of the leak is set to 0.2. We train the models for 1000 epochs and save the generator model for every 1</w:t>
+      </w:r>
+      <w:r>
+        <w:rPr>
+          <w:rFonts w:hint="eastAsia"/>
+          <w:sz w:val="20"/>
+        </w:rPr>
+        <w:t>0</w:t>
+      </w:r>
+      <w:r>
+        <w:rPr>
+          <w:sz w:val="20"/>
+        </w:rPr>
+        <w:t>0 epochs to get plentiful test cases.</w:t>
+      </w:r>
+      <w:bookmarkEnd w:id="116"/>
       <w:bookmarkEnd w:id="117"/>
-      <w:bookmarkEnd w:id="118"/>
-      <w:r>
-        <w:rPr>
-          <w:sz w:val="20"/>
-        </w:rPr>
-        <w:t xml:space="preserve"> with a standard deviation of 0.02. The mini-batch size is set to 256 in all models. The learning rate is set to 0.0002 in the Adam optimizer. As to the Leaky ReLU function in discriminator model, the slope of the leak is set to 0.2. We train the models for 1000 epochs and save the generator model for every 1</w:t>
-      </w:r>
-      <w:r>
-        <w:rPr>
-          <w:rFonts w:hint="eastAsia"/>
-          <w:sz w:val="20"/>
-        </w:rPr>
-        <w:t>0</w:t>
-      </w:r>
-      <w:r>
-        <w:rPr>
-          <w:sz w:val="20"/>
-        </w:rPr>
-        <w:t>0 epochs to get plentiful test cases.</w:t>
-      </w:r>
-      <w:bookmarkEnd w:id="115"/>
-      <w:bookmarkEnd w:id="116"/>
     </w:p>
     <w:p>
       <w:pPr>
@@ -9698,8 +9700,8 @@
         </w:rPr>
       </w:pPr>
     </w:p>
-    <w:bookmarkEnd w:id="106"/>
     <w:bookmarkEnd w:id="107"/>
+    <w:bookmarkEnd w:id="108"/>
     <w:p>
       <w:pPr>
         <w:pStyle w:val="aa"/>
@@ -9757,7 +9759,7 @@
         <w:ind w:firstLine="118"/>
         <w:jc w:val="both"/>
         <w:rPr>
-          <w:rFonts w:ascii="宋体" w:eastAsia="宋体" w:hAnsi="宋体" w:cs="宋体" w:hint="eastAsia"/>
+          <w:rFonts w:ascii="宋体" w:eastAsia="宋体" w:hAnsi="宋体" w:cs="宋体"/>
           <w:sz w:val="20"/>
           <w:szCs w:val="20"/>
           <w:lang w:eastAsia="zh-CN"/>
@@ -10102,8 +10104,8 @@
         <w:ind w:left="119" w:right="38" w:firstLine="199"/>
         <w:jc w:val="both"/>
       </w:pPr>
-      <w:bookmarkStart w:id="119" w:name="OLE_LINK405"/>
-      <w:bookmarkStart w:id="120" w:name="OLE_LINK406"/>
+      <w:bookmarkStart w:id="120" w:name="OLE_LINK405"/>
+      <w:bookmarkStart w:id="121" w:name="OLE_LINK406"/>
       <w:r>
         <w:t xml:space="preserve">Training data in deep learning significantly influence </w:t>
       </w:r>
@@ -10186,8 +10188,8 @@
         <w:t xml:space="preserve"> collected separately.</w:t>
       </w:r>
     </w:p>
-    <w:bookmarkEnd w:id="119"/>
     <w:bookmarkEnd w:id="120"/>
+    <w:bookmarkEnd w:id="121"/>
     <w:p>
       <w:pPr>
         <w:pStyle w:val="aa"/>
@@ -10211,8 +10213,8 @@
         </w:rPr>
         <w:t xml:space="preserve">Modbus-TCP: </w:t>
       </w:r>
-      <w:bookmarkStart w:id="121" w:name="OLE_LINK407"/>
-      <w:bookmarkStart w:id="122" w:name="OLE_LINK408"/>
+      <w:bookmarkStart w:id="122" w:name="OLE_LINK407"/>
+      <w:bookmarkStart w:id="123" w:name="OLE_LINK408"/>
       <w:r>
         <w:rPr>
           <w:spacing w:val="-8"/>
@@ -10226,8 +10228,8 @@
         </w:rPr>
         <w:t xml:space="preserve">use the </w:t>
       </w:r>
-      <w:bookmarkStart w:id="123" w:name="OLE_LINK149"/>
-      <w:bookmarkStart w:id="124" w:name="OLE_LINK150"/>
+      <w:bookmarkStart w:id="124" w:name="OLE_LINK149"/>
+      <w:bookmarkStart w:id="125" w:name="OLE_LINK150"/>
       <w:r>
         <w:rPr>
           <w:sz w:val="20"/>
@@ -10249,8 +10251,8 @@
         </w:rPr>
         <w:t>]</w:t>
       </w:r>
-      <w:bookmarkEnd w:id="123"/>
       <w:bookmarkEnd w:id="124"/>
+      <w:bookmarkEnd w:id="125"/>
       <w:r>
         <w:rPr>
           <w:sz w:val="20"/>
@@ -10282,8 +10284,8 @@
         </w:rPr>
         <w:t xml:space="preserve"> which is practical and convenient. </w:t>
       </w:r>
-      <w:bookmarkStart w:id="125" w:name="OLE_LINK409"/>
-      <w:bookmarkStart w:id="126" w:name="OLE_LINK410"/>
+      <w:bookmarkStart w:id="126" w:name="OLE_LINK409"/>
+      <w:bookmarkStart w:id="127" w:name="OLE_LINK410"/>
       <w:r>
         <w:rPr>
           <w:sz w:val="20"/>
@@ -10296,117 +10298,117 @@
         </w:rPr>
         <w:t>data</w:t>
       </w:r>
-      <w:bookmarkStart w:id="127" w:name="EtherCAT"/>
+      <w:bookmarkStart w:id="128" w:name="EtherCAT"/>
+      <w:bookmarkEnd w:id="128"/>
+      <w:r>
+        <w:rPr>
+          <w:sz w:val="20"/>
+        </w:rPr>
+        <w:t xml:space="preserve"> </w:t>
+      </w:r>
+      <w:r>
+        <w:rPr>
+          <w:sz w:val="20"/>
+        </w:rPr>
+        <w:t>including</w:t>
+      </w:r>
+      <w:r>
+        <w:rPr>
+          <w:sz w:val="20"/>
+        </w:rPr>
+        <w:t xml:space="preserve"> </w:t>
+      </w:r>
+      <w:r>
+        <w:rPr>
+          <w:sz w:val="20"/>
+        </w:rPr>
+        <w:t>various</w:t>
+      </w:r>
+      <w:r>
+        <w:rPr>
+          <w:sz w:val="20"/>
+        </w:rPr>
+        <w:t xml:space="preserve"> </w:t>
+      </w:r>
+      <w:r>
+        <w:rPr>
+          <w:sz w:val="20"/>
+        </w:rPr>
+        <w:t>type</w:t>
+      </w:r>
+      <w:r>
+        <w:rPr>
+          <w:sz w:val="20"/>
+        </w:rPr>
+        <w:t xml:space="preserve"> </w:t>
+      </w:r>
+      <w:r>
+        <w:rPr>
+          <w:rFonts w:hint="eastAsia"/>
+          <w:sz w:val="20"/>
+        </w:rPr>
+        <w:t>are</w:t>
+      </w:r>
+      <w:r>
+        <w:rPr>
+          <w:sz w:val="20"/>
+        </w:rPr>
+        <w:t xml:space="preserve"> used</w:t>
+      </w:r>
+      <w:r>
+        <w:rPr>
+          <w:sz w:val="20"/>
+        </w:rPr>
+        <w:t xml:space="preserve"> </w:t>
+      </w:r>
+      <w:r>
+        <w:rPr>
+          <w:sz w:val="20"/>
+        </w:rPr>
+        <w:t>as</w:t>
+      </w:r>
+      <w:r>
+        <w:rPr>
+          <w:sz w:val="20"/>
+        </w:rPr>
+        <w:t xml:space="preserve"> </w:t>
+      </w:r>
+      <w:r>
+        <w:rPr>
+          <w:sz w:val="20"/>
+        </w:rPr>
+        <w:t>the</w:t>
+      </w:r>
+      <w:r>
+        <w:rPr>
+          <w:sz w:val="20"/>
+        </w:rPr>
+        <w:t xml:space="preserve"> </w:t>
+      </w:r>
+      <w:r>
+        <w:rPr>
+          <w:sz w:val="20"/>
+        </w:rPr>
+        <w:t>training</w:t>
+      </w:r>
+      <w:r>
+        <w:rPr>
+          <w:spacing w:val="18"/>
+          <w:sz w:val="20"/>
+        </w:rPr>
+        <w:t xml:space="preserve"> </w:t>
+      </w:r>
+      <w:r>
+        <w:rPr>
+          <w:sz w:val="20"/>
+        </w:rPr>
+        <w:t>data.</w:t>
+      </w:r>
+      <w:bookmarkEnd w:id="126"/>
       <w:bookmarkEnd w:id="127"/>
-      <w:r>
-        <w:rPr>
-          <w:sz w:val="20"/>
-        </w:rPr>
-        <w:t xml:space="preserve"> </w:t>
-      </w:r>
-      <w:r>
-        <w:rPr>
-          <w:sz w:val="20"/>
-        </w:rPr>
-        <w:t>including</w:t>
-      </w:r>
-      <w:r>
-        <w:rPr>
-          <w:sz w:val="20"/>
-        </w:rPr>
-        <w:t xml:space="preserve"> </w:t>
-      </w:r>
-      <w:r>
-        <w:rPr>
-          <w:sz w:val="20"/>
-        </w:rPr>
-        <w:t>various</w:t>
-      </w:r>
-      <w:r>
-        <w:rPr>
-          <w:sz w:val="20"/>
-        </w:rPr>
-        <w:t xml:space="preserve"> </w:t>
-      </w:r>
-      <w:r>
-        <w:rPr>
-          <w:sz w:val="20"/>
-        </w:rPr>
-        <w:t>type</w:t>
-      </w:r>
-      <w:r>
-        <w:rPr>
-          <w:sz w:val="20"/>
-        </w:rPr>
-        <w:t xml:space="preserve"> </w:t>
-      </w:r>
-      <w:r>
-        <w:rPr>
-          <w:rFonts w:hint="eastAsia"/>
-          <w:sz w:val="20"/>
-        </w:rPr>
-        <w:t>are</w:t>
-      </w:r>
-      <w:r>
-        <w:rPr>
-          <w:sz w:val="20"/>
-        </w:rPr>
-        <w:t xml:space="preserve"> used</w:t>
-      </w:r>
-      <w:r>
-        <w:rPr>
-          <w:sz w:val="20"/>
-        </w:rPr>
-        <w:t xml:space="preserve"> </w:t>
-      </w:r>
-      <w:r>
-        <w:rPr>
-          <w:sz w:val="20"/>
-        </w:rPr>
-        <w:t>as</w:t>
-      </w:r>
-      <w:r>
-        <w:rPr>
-          <w:sz w:val="20"/>
-        </w:rPr>
-        <w:t xml:space="preserve"> </w:t>
-      </w:r>
-      <w:r>
-        <w:rPr>
-          <w:sz w:val="20"/>
-        </w:rPr>
-        <w:t>the</w:t>
-      </w:r>
-      <w:r>
-        <w:rPr>
-          <w:sz w:val="20"/>
-        </w:rPr>
-        <w:t xml:space="preserve"> </w:t>
-      </w:r>
-      <w:r>
-        <w:rPr>
-          <w:sz w:val="20"/>
-        </w:rPr>
-        <w:t>training</w:t>
-      </w:r>
-      <w:r>
-        <w:rPr>
-          <w:spacing w:val="18"/>
-          <w:sz w:val="20"/>
-        </w:rPr>
-        <w:t xml:space="preserve"> </w:t>
-      </w:r>
-      <w:r>
-        <w:rPr>
-          <w:sz w:val="20"/>
-        </w:rPr>
-        <w:t>data.</w:t>
-      </w:r>
-      <w:bookmarkEnd w:id="125"/>
-      <w:bookmarkEnd w:id="126"/>
-    </w:p>
-    <w:bookmarkEnd w:id="121"/>
+    </w:p>
     <w:bookmarkEnd w:id="122"/>
+    <w:bookmarkEnd w:id="123"/>
     <w:p>
       <w:pPr>
         <w:pStyle w:val="aa"/>
@@ -10431,8 +10433,8 @@
         </w:rPr>
         <w:t xml:space="preserve">EtherCAT: </w:t>
       </w:r>
-      <w:bookmarkStart w:id="128" w:name="OLE_LINK411"/>
-      <w:bookmarkStart w:id="129" w:name="OLE_LINK412"/>
+      <w:bookmarkStart w:id="129" w:name="OLE_LINK411"/>
+      <w:bookmarkStart w:id="130" w:name="OLE_LINK412"/>
       <w:r>
         <w:rPr>
           <w:sz w:val="20"/>
@@ -10655,8 +10657,8 @@
         </w:rPr>
         <w:t>hese messages will serve as the training data for the EtherCAT protocol.</w:t>
       </w:r>
-      <w:bookmarkEnd w:id="128"/>
       <w:bookmarkEnd w:id="129"/>
+      <w:bookmarkEnd w:id="130"/>
     </w:p>
     <w:p>
       <w:pPr>
@@ -10689,8 +10691,8 @@
           <w:highlight w:val="yellow"/>
         </w:rPr>
       </w:pPr>
-      <w:bookmarkStart w:id="130" w:name="OLE_LINK392"/>
-      <w:bookmarkStart w:id="131" w:name="OLE_LINK393"/>
+      <w:bookmarkStart w:id="131" w:name="OLE_LINK392"/>
+      <w:bookmarkStart w:id="132" w:name="OLE_LINK393"/>
       <w:r>
         <w:rPr>
           <w:rFonts w:eastAsiaTheme="minorEastAsia"/>
@@ -10701,8 +10703,8 @@
         </w:rPr>
         <w:t>Logging and Evaluation</w:t>
       </w:r>
-      <w:bookmarkEnd w:id="130"/>
       <w:bookmarkEnd w:id="131"/>
+      <w:bookmarkEnd w:id="132"/>
       <w:r>
         <w:rPr>
           <w:sz w:val="20"/>
@@ -10731,7 +10733,7 @@
         <w:lastRenderedPageBreak/>
         <w:tab/>
       </w:r>
-      <w:bookmarkStart w:id="132" w:name="OLE_LINK394"/>
+      <w:bookmarkStart w:id="133" w:name="OLE_LINK394"/>
       <w:r>
         <w:rPr>
           <w:sz w:val="20"/>
@@ -10739,8 +10741,8 @@
         </w:rPr>
         <w:t xml:space="preserve">We </w:t>
       </w:r>
-      <w:bookmarkStart w:id="133" w:name="OLE_LINK360"/>
-      <w:bookmarkStart w:id="134" w:name="OLE_LINK361"/>
+      <w:bookmarkStart w:id="134" w:name="OLE_LINK360"/>
+      <w:bookmarkStart w:id="135" w:name="OLE_LINK361"/>
       <w:r>
         <w:rPr>
           <w:sz w:val="20"/>
@@ -10763,108 +10765,108 @@
         </w:rPr>
         <w:t xml:space="preserve"> record the feedback from the ICP.</w:t>
       </w:r>
+      <w:bookmarkEnd w:id="134"/>
+      <w:bookmarkEnd w:id="135"/>
+      <w:r>
+        <w:rPr>
+          <w:sz w:val="20"/>
+          <w:highlight w:val="yellow"/>
+        </w:rPr>
+        <w:t xml:space="preserve"> The module, as shown in </w:t>
+      </w:r>
+      <w:r>
+        <w:rPr>
+          <w:rFonts w:hint="eastAsia"/>
+          <w:sz w:val="20"/>
+          <w:highlight w:val="yellow"/>
+        </w:rPr>
+        <w:t>Fig</w:t>
+      </w:r>
+      <w:r>
+        <w:rPr>
+          <w:sz w:val="20"/>
+          <w:highlight w:val="yellow"/>
+        </w:rPr>
+        <w:t>. 4.7, consists of two parts: one of which is the system logging of the tool itself; the other part records the feedback of the send</w:t>
+      </w:r>
+      <w:r>
+        <w:rPr>
+          <w:rFonts w:asciiTheme="minorEastAsia" w:eastAsiaTheme="minorEastAsia" w:hAnsiTheme="minorEastAsia" w:hint="eastAsia"/>
+          <w:sz w:val="20"/>
+          <w:highlight w:val="yellow"/>
+          <w:lang w:eastAsia="zh-CN"/>
+        </w:rPr>
+        <w:t>ed</w:t>
+      </w:r>
+      <w:r>
+        <w:rPr>
+          <w:b/>
+          <w:sz w:val="20"/>
+          <w:highlight w:val="yellow"/>
+        </w:rPr>
+        <w:t>/</w:t>
+      </w:r>
+      <w:r>
+        <w:rPr>
+          <w:sz w:val="20"/>
+          <w:highlight w:val="yellow"/>
+        </w:rPr>
+        <w:t>receive</w:t>
+      </w:r>
+      <w:r>
+        <w:rPr>
+          <w:sz w:val="20"/>
+          <w:highlight w:val="yellow"/>
+        </w:rPr>
+        <w:t>d</w:t>
+      </w:r>
+      <w:r>
+        <w:rPr>
+          <w:sz w:val="20"/>
+          <w:highlight w:val="yellow"/>
+        </w:rPr>
+        <w:t xml:space="preserve"> data to the log file. In </w:t>
+      </w:r>
+      <w:r>
+        <w:rPr>
+          <w:rFonts w:hint="eastAsia"/>
+          <w:sz w:val="20"/>
+          <w:highlight w:val="yellow"/>
+        </w:rPr>
+        <w:t>the</w:t>
+      </w:r>
+      <w:r>
+        <w:rPr>
+          <w:sz w:val="20"/>
+          <w:highlight w:val="yellow"/>
+        </w:rPr>
+        <w:t xml:space="preserve"> communication process, </w:t>
+      </w:r>
+      <w:bookmarkStart w:id="136" w:name="OLE_LINK121"/>
+      <w:bookmarkStart w:id="137" w:name="OLE_LINK122"/>
+      <w:r>
+        <w:rPr>
+          <w:sz w:val="20"/>
+          <w:highlight w:val="yellow"/>
+        </w:rPr>
+        <w:t>normal communication</w:t>
+      </w:r>
+      <w:bookmarkEnd w:id="136"/>
+      <w:bookmarkEnd w:id="137"/>
+      <w:r>
+        <w:rPr>
+          <w:sz w:val="20"/>
+          <w:highlight w:val="yellow"/>
+        </w:rPr>
+        <w:t xml:space="preserve"> data and occurred anomalies will be logged into a log file by the module.</w:t>
+      </w:r>
+      <w:r>
+        <w:rPr>
+          <w:sz w:val="20"/>
+        </w:rPr>
+        <w:t xml:space="preserve"> </w:t>
+      </w:r>
       <w:bookmarkEnd w:id="133"/>
-      <w:bookmarkEnd w:id="134"/>
-      <w:r>
-        <w:rPr>
-          <w:sz w:val="20"/>
-          <w:highlight w:val="yellow"/>
-        </w:rPr>
-        <w:t xml:space="preserve"> The module, as shown in </w:t>
-      </w:r>
-      <w:r>
-        <w:rPr>
-          <w:rFonts w:hint="eastAsia"/>
-          <w:sz w:val="20"/>
-          <w:highlight w:val="yellow"/>
-        </w:rPr>
-        <w:t>Fig</w:t>
-      </w:r>
-      <w:r>
-        <w:rPr>
-          <w:sz w:val="20"/>
-          <w:highlight w:val="yellow"/>
-        </w:rPr>
-        <w:t>. 4.7, consists of two parts: one of which is the system logging of the tool itself; the other part records the feedback of the send</w:t>
-      </w:r>
-      <w:r>
-        <w:rPr>
-          <w:rFonts w:asciiTheme="minorEastAsia" w:eastAsiaTheme="minorEastAsia" w:hAnsiTheme="minorEastAsia" w:hint="eastAsia"/>
-          <w:sz w:val="20"/>
-          <w:highlight w:val="yellow"/>
-          <w:lang w:eastAsia="zh-CN"/>
-        </w:rPr>
-        <w:t>ed</w:t>
-      </w:r>
-      <w:r>
-        <w:rPr>
-          <w:b/>
-          <w:sz w:val="20"/>
-          <w:highlight w:val="yellow"/>
-        </w:rPr>
-        <w:t>/</w:t>
-      </w:r>
-      <w:r>
-        <w:rPr>
-          <w:sz w:val="20"/>
-          <w:highlight w:val="yellow"/>
-        </w:rPr>
-        <w:t>receive</w:t>
-      </w:r>
-      <w:r>
-        <w:rPr>
-          <w:sz w:val="20"/>
-          <w:highlight w:val="yellow"/>
-        </w:rPr>
-        <w:t>d</w:t>
-      </w:r>
-      <w:r>
-        <w:rPr>
-          <w:sz w:val="20"/>
-          <w:highlight w:val="yellow"/>
-        </w:rPr>
-        <w:t xml:space="preserve"> data to the log file. In </w:t>
-      </w:r>
-      <w:r>
-        <w:rPr>
-          <w:rFonts w:hint="eastAsia"/>
-          <w:sz w:val="20"/>
-          <w:highlight w:val="yellow"/>
-        </w:rPr>
-        <w:t>the</w:t>
-      </w:r>
-      <w:r>
-        <w:rPr>
-          <w:sz w:val="20"/>
-          <w:highlight w:val="yellow"/>
-        </w:rPr>
-        <w:t xml:space="preserve"> communication process, </w:t>
-      </w:r>
-      <w:bookmarkStart w:id="135" w:name="OLE_LINK121"/>
-      <w:bookmarkStart w:id="136" w:name="OLE_LINK122"/>
-      <w:r>
-        <w:rPr>
-          <w:sz w:val="20"/>
-          <w:highlight w:val="yellow"/>
-        </w:rPr>
-        <w:t>normal communication</w:t>
-      </w:r>
-      <w:bookmarkEnd w:id="135"/>
-      <w:bookmarkEnd w:id="136"/>
-      <w:r>
-        <w:rPr>
-          <w:sz w:val="20"/>
-          <w:highlight w:val="yellow"/>
-        </w:rPr>
-        <w:t xml:space="preserve"> data and occurred anomalies will be logged into a log file by the module.</w:t>
-      </w:r>
-      <w:r>
-        <w:rPr>
-          <w:sz w:val="20"/>
-        </w:rPr>
-        <w:t xml:space="preserve"> </w:t>
-      </w:r>
-      <w:bookmarkEnd w:id="132"/>
     </w:p>
     <w:p>
       <w:pPr>
@@ -10883,10 +10885,10 @@
           <w:sz w:val="20"/>
         </w:rPr>
         <w:object w:dxaOrig="6132" w:dyaOrig="4692" w14:anchorId="7C1D7FA1">
-          <v:shape id="_x0000_i1038" type="#_x0000_t75" style="width:190pt;height:145.35pt" o:ole="">
+          <v:shape id="_x0000_i1038" type="#_x0000_t75" style="width:190.2pt;height:145.2pt" o:ole="">
             <v:imagedata r:id="rId43" o:title=""/>
           </v:shape>
-          <o:OLEObject Type="Embed" ProgID="Visio.Drawing.15" ShapeID="_x0000_i1038" DrawAspect="Content" ObjectID="_1648657171" r:id="rId44"/>
+          <o:OLEObject Type="Embed" ProgID="Visio.Drawing.15" ShapeID="_x0000_i1038" DrawAspect="Content" ObjectID="_1649496810" r:id="rId44"/>
         </w:object>
       </w:r>
     </w:p>
@@ -10938,16 +10940,16 @@
         </w:rPr>
         <w:t xml:space="preserve"> </w:t>
       </w:r>
-      <w:bookmarkStart w:id="137" w:name="OLE_LINK127"/>
-      <w:bookmarkStart w:id="138" w:name="OLE_LINK128"/>
+      <w:bookmarkStart w:id="138" w:name="OLE_LINK127"/>
+      <w:bookmarkStart w:id="139" w:name="OLE_LINK128"/>
       <w:r>
         <w:rPr>
           <w:sz w:val="16"/>
         </w:rPr>
         <w:t>Construction of Logging Module</w:t>
       </w:r>
-      <w:bookmarkEnd w:id="137"/>
       <w:bookmarkEnd w:id="138"/>
+      <w:bookmarkEnd w:id="139"/>
     </w:p>
     <w:p>
       <w:pPr>
@@ -10994,8 +10996,8 @@
         </w:rPr>
         <w:t>he log file saved by LM is the basis for further analysis of model performance and fuzzing effectiveness.</w:t>
       </w:r>
-      <w:bookmarkStart w:id="139" w:name="OLE_LINK190"/>
-      <w:bookmarkStart w:id="140" w:name="OLE_LINK191"/>
+      <w:bookmarkStart w:id="140" w:name="OLE_LINK190"/>
+      <w:bookmarkStart w:id="141" w:name="OLE_LINK191"/>
       <w:r>
         <w:rPr>
           <w:sz w:val="20"/>
@@ -11015,8 +11017,8 @@
         </w:rPr>
         <w:t xml:space="preserve"> anomalies. Some vulnerabilities may be manifested according to the obvious abnormal behavior of the system, and some behaviors need to be further analyzed.</w:t>
       </w:r>
-      <w:bookmarkEnd w:id="139"/>
       <w:bookmarkEnd w:id="140"/>
+      <w:bookmarkEnd w:id="141"/>
       <w:r>
         <w:rPr>
           <w:sz w:val="20"/>
@@ -11077,16 +11079,16 @@
         </w:rPr>
         <w:t xml:space="preserve">specific anomalies to get more details. Test </w:t>
       </w:r>
-      <w:bookmarkStart w:id="141" w:name="OLE_LINK56"/>
-      <w:bookmarkStart w:id="142" w:name="OLE_LINK57"/>
+      <w:bookmarkStart w:id="142" w:name="OLE_LINK56"/>
+      <w:bookmarkStart w:id="143" w:name="OLE_LINK57"/>
       <w:r>
         <w:rPr>
           <w:sz w:val="20"/>
         </w:rPr>
         <w:t xml:space="preserve">data </w:t>
       </w:r>
-      <w:bookmarkEnd w:id="141"/>
       <w:bookmarkEnd w:id="142"/>
+      <w:bookmarkEnd w:id="143"/>
       <w:r>
         <w:rPr>
           <w:sz w:val="20"/>
@@ -11129,8 +11131,8 @@
         </w:rPr>
         <w:t>.</w:t>
       </w:r>
-      <w:bookmarkStart w:id="143" w:name="Experiment"/>
-      <w:bookmarkEnd w:id="143"/>
+      <w:bookmarkStart w:id="144" w:name="Experiment"/>
+      <w:bookmarkEnd w:id="144"/>
       <w:r>
         <w:rPr>
           <w:sz w:val="20"/>
@@ -11300,8 +11302,8 @@
           <w:sz w:val="20"/>
         </w:rPr>
       </w:pPr>
-      <w:bookmarkStart w:id="144" w:name="OLE_LINK482"/>
-      <w:bookmarkStart w:id="145" w:name="OLE_LINK483"/>
+      <w:bookmarkStart w:id="145" w:name="OLE_LINK482"/>
+      <w:bookmarkStart w:id="146" w:name="OLE_LINK483"/>
       <w:r>
         <w:rPr>
           <w:i/>
@@ -11331,11 +11333,11 @@
         <w:ind w:left="119" w:right="38" w:firstLine="199"/>
         <w:jc w:val="both"/>
       </w:pPr>
-      <w:bookmarkStart w:id="146" w:name="OLE_LINK418"/>
-      <w:bookmarkStart w:id="147" w:name="OLE_LINK419"/>
-      <w:bookmarkStart w:id="148" w:name="OLE_LINK420"/>
-      <w:bookmarkEnd w:id="144"/>
+      <w:bookmarkStart w:id="147" w:name="OLE_LINK418"/>
+      <w:bookmarkStart w:id="148" w:name="OLE_LINK419"/>
+      <w:bookmarkStart w:id="149" w:name="OLE_LINK420"/>
       <w:bookmarkEnd w:id="145"/>
+      <w:bookmarkEnd w:id="146"/>
       <w:r>
         <w:t xml:space="preserve">In this section, we show the experimental results in </w:t>
       </w:r>
@@ -11408,8 +11410,8 @@
         </w:rPr>
         <w:t>EtherCAT</w:t>
       </w:r>
-      <w:bookmarkStart w:id="149" w:name="Exception_Founded"/>
-      <w:bookmarkEnd w:id="149"/>
+      <w:bookmarkStart w:id="150" w:name="Exception_Founded"/>
+      <w:bookmarkEnd w:id="150"/>
       <w:r>
         <w:rPr>
           <w:spacing w:val="-5"/>
@@ -11420,9 +11422,9 @@
         <w:t>protocol.</w:t>
       </w:r>
     </w:p>
-    <w:bookmarkEnd w:id="146"/>
     <w:bookmarkEnd w:id="147"/>
     <w:bookmarkEnd w:id="148"/>
+    <w:bookmarkEnd w:id="149"/>
     <w:p>
       <w:pPr>
         <w:pStyle w:val="aa"/>
@@ -11439,7 +11441,7 @@
           <w:sz w:val="20"/>
         </w:rPr>
       </w:pPr>
-      <w:commentRangeStart w:id="150"/>
+      <w:commentRangeStart w:id="151"/>
       <w:r>
         <w:rPr>
           <w:rFonts w:ascii="宋体" w:eastAsia="宋体" w:hAnsi="宋体" w:cs="宋体" w:hint="eastAsia"/>
@@ -11463,12 +11465,12 @@
         </w:rPr>
         <w:t>EXCEPTION FOUNDED</w:t>
       </w:r>
-      <w:commentRangeEnd w:id="150"/>
+      <w:commentRangeEnd w:id="151"/>
       <w:r>
         <w:rPr>
           <w:rStyle w:val="a3"/>
         </w:rPr>
-        <w:commentReference w:id="150"/>
+        <w:commentReference w:id="151"/>
       </w:r>
       <w:r>
         <w:rPr>
@@ -11497,8 +11499,8 @@
         </w:rPr>
         <w:tab/>
       </w:r>
-      <w:bookmarkStart w:id="151" w:name="OLE_LINK421"/>
-      <w:bookmarkStart w:id="152" w:name="OLE_LINK422"/>
+      <w:bookmarkStart w:id="152" w:name="OLE_LINK421"/>
+      <w:bookmarkStart w:id="153" w:name="OLE_LINK422"/>
       <w:r>
         <w:rPr>
           <w:sz w:val="20"/>
@@ -11535,8 +11537,8 @@
         </w:rPr>
         <w:t xml:space="preserve"> </w:t>
       </w:r>
-      <w:bookmarkStart w:id="153" w:name="OLE_LINK161"/>
-      <w:bookmarkStart w:id="154" w:name="OLE_LINK162"/>
+      <w:bookmarkStart w:id="154" w:name="OLE_LINK161"/>
+      <w:bookmarkStart w:id="155" w:name="OLE_LINK162"/>
       <w:r>
         <w:rPr>
           <w:sz w:val="20"/>
@@ -11549,197 +11551,197 @@
         </w:rPr>
         <w:t>implementations</w:t>
       </w:r>
+      <w:bookmarkEnd w:id="154"/>
+      <w:bookmarkEnd w:id="155"/>
+      <w:r>
+        <w:rPr>
+          <w:sz w:val="20"/>
+        </w:rPr>
+        <w:t xml:space="preserve"> which serve as</w:t>
+      </w:r>
+      <w:r>
+        <w:rPr>
+          <w:sz w:val="20"/>
+        </w:rPr>
+        <w:t xml:space="preserve"> </w:t>
+      </w:r>
+      <w:r>
+        <w:rPr>
+          <w:sz w:val="20"/>
+        </w:rPr>
+        <w:t xml:space="preserve">Modbus </w:t>
+      </w:r>
+      <w:r>
+        <w:rPr>
+          <w:sz w:val="20"/>
+        </w:rPr>
+        <w:t>slave stations. A total of 3</w:t>
+      </w:r>
+      <w:r>
+        <w:rPr>
+          <w:sz w:val="20"/>
+        </w:rPr>
+        <w:t xml:space="preserve">0,000 test cases generated was </w:t>
+      </w:r>
+      <w:r>
+        <w:rPr>
+          <w:sz w:val="20"/>
+        </w:rPr>
+        <w:t>sent</w:t>
+      </w:r>
+      <w:r>
+        <w:rPr>
+          <w:sz w:val="20"/>
+        </w:rPr>
+        <w:t xml:space="preserve"> to </w:t>
+      </w:r>
+      <w:r>
+        <w:rPr>
+          <w:sz w:val="20"/>
+        </w:rPr>
+        <w:t xml:space="preserve">each </w:t>
+      </w:r>
+      <w:r>
+        <w:rPr>
+          <w:sz w:val="20"/>
+        </w:rPr>
+        <w:t xml:space="preserve">Modbus </w:t>
+      </w:r>
+      <w:r>
+        <w:rPr>
+          <w:sz w:val="20"/>
+        </w:rPr>
+        <w:t>implementations</w:t>
+      </w:r>
+      <w:r>
+        <w:rPr>
+          <w:spacing w:val="-3"/>
+          <w:sz w:val="20"/>
+        </w:rPr>
+        <w:t xml:space="preserve">. </w:t>
+      </w:r>
+      <w:bookmarkStart w:id="156" w:name="OLE_LINK168"/>
+      <w:bookmarkStart w:id="157" w:name="OLE_LINK169"/>
+      <w:r>
+        <w:rPr>
+          <w:sz w:val="20"/>
+        </w:rPr>
+        <w:t xml:space="preserve">The effect is </w:t>
+      </w:r>
+      <w:r>
+        <w:rPr>
+          <w:sz w:val="20"/>
+        </w:rPr>
+        <w:t>exciting</w:t>
+      </w:r>
+      <w:r>
+        <w:rPr>
+          <w:sz w:val="20"/>
+        </w:rPr>
+        <w:t xml:space="preserve"> that we successfully triggered </w:t>
+      </w:r>
+      <w:r>
+        <w:rPr>
+          <w:spacing w:val="-5"/>
+          <w:sz w:val="20"/>
+        </w:rPr>
+        <w:t>bugs.</w:t>
+      </w:r>
+      <w:bookmarkEnd w:id="156"/>
+      <w:bookmarkEnd w:id="157"/>
+      <w:r>
+        <w:rPr>
+          <w:spacing w:val="-5"/>
+          <w:sz w:val="20"/>
+        </w:rPr>
+        <w:t xml:space="preserve"> </w:t>
+      </w:r>
+      <w:r>
+        <w:rPr>
+          <w:sz w:val="20"/>
+        </w:rPr>
+        <w:t>The</w:t>
+      </w:r>
+      <w:r>
+        <w:rPr>
+          <w:spacing w:val="18"/>
+          <w:sz w:val="20"/>
+        </w:rPr>
+        <w:t xml:space="preserve"> </w:t>
+      </w:r>
+      <w:r>
+        <w:rPr>
+          <w:sz w:val="20"/>
+        </w:rPr>
+        <w:t>following</w:t>
+      </w:r>
+      <w:r>
+        <w:rPr>
+          <w:spacing w:val="18"/>
+          <w:sz w:val="20"/>
+        </w:rPr>
+        <w:t xml:space="preserve"> </w:t>
+      </w:r>
+      <w:r>
+        <w:rPr>
+          <w:sz w:val="20"/>
+        </w:rPr>
+        <w:t>describes</w:t>
+      </w:r>
+      <w:r>
+        <w:rPr>
+          <w:spacing w:val="18"/>
+          <w:sz w:val="20"/>
+        </w:rPr>
+        <w:t xml:space="preserve"> </w:t>
+      </w:r>
+      <w:r>
+        <w:rPr>
+          <w:sz w:val="20"/>
+        </w:rPr>
+        <w:t>these</w:t>
+      </w:r>
+      <w:r>
+        <w:rPr>
+          <w:spacing w:val="18"/>
+          <w:sz w:val="20"/>
+        </w:rPr>
+        <w:t xml:space="preserve"> </w:t>
+      </w:r>
+      <w:r>
+        <w:rPr>
+          <w:sz w:val="20"/>
+        </w:rPr>
+        <w:t>bugs</w:t>
+      </w:r>
+      <w:r>
+        <w:rPr>
+          <w:spacing w:val="18"/>
+          <w:sz w:val="20"/>
+        </w:rPr>
+        <w:t xml:space="preserve"> </w:t>
+      </w:r>
+      <w:r>
+        <w:rPr>
+          <w:sz w:val="20"/>
+        </w:rPr>
+        <w:t>in</w:t>
+      </w:r>
+      <w:r>
+        <w:rPr>
+          <w:spacing w:val="19"/>
+          <w:sz w:val="20"/>
+        </w:rPr>
+        <w:t xml:space="preserve"> </w:t>
+      </w:r>
+      <w:r>
+        <w:rPr>
+          <w:sz w:val="20"/>
+        </w:rPr>
+        <w:t>detail.</w:t>
+      </w:r>
+      <w:bookmarkEnd w:id="152"/>
       <w:bookmarkEnd w:id="153"/>
-      <w:bookmarkEnd w:id="154"/>
-      <w:r>
-        <w:rPr>
-          <w:sz w:val="20"/>
-        </w:rPr>
-        <w:t xml:space="preserve"> which serve as</w:t>
-      </w:r>
-      <w:r>
-        <w:rPr>
-          <w:sz w:val="20"/>
-        </w:rPr>
-        <w:t xml:space="preserve"> </w:t>
-      </w:r>
-      <w:r>
-        <w:rPr>
-          <w:sz w:val="20"/>
-        </w:rPr>
-        <w:t xml:space="preserve">Modbus </w:t>
-      </w:r>
-      <w:r>
-        <w:rPr>
-          <w:sz w:val="20"/>
-        </w:rPr>
-        <w:t>slave stations. A total of 3</w:t>
-      </w:r>
-      <w:r>
-        <w:rPr>
-          <w:sz w:val="20"/>
-        </w:rPr>
-        <w:t xml:space="preserve">0,000 test cases generated was </w:t>
-      </w:r>
-      <w:r>
-        <w:rPr>
-          <w:sz w:val="20"/>
-        </w:rPr>
-        <w:t>sent</w:t>
-      </w:r>
-      <w:r>
-        <w:rPr>
-          <w:sz w:val="20"/>
-        </w:rPr>
-        <w:t xml:space="preserve"> to </w:t>
-      </w:r>
-      <w:r>
-        <w:rPr>
-          <w:sz w:val="20"/>
-        </w:rPr>
-        <w:t xml:space="preserve">each </w:t>
-      </w:r>
-      <w:r>
-        <w:rPr>
-          <w:sz w:val="20"/>
-        </w:rPr>
-        <w:t xml:space="preserve">Modbus </w:t>
-      </w:r>
-      <w:r>
-        <w:rPr>
-          <w:sz w:val="20"/>
-        </w:rPr>
-        <w:t>implementations</w:t>
-      </w:r>
-      <w:r>
-        <w:rPr>
-          <w:spacing w:val="-3"/>
-          <w:sz w:val="20"/>
-        </w:rPr>
-        <w:t xml:space="preserve">. </w:t>
-      </w:r>
-      <w:bookmarkStart w:id="155" w:name="OLE_LINK168"/>
-      <w:bookmarkStart w:id="156" w:name="OLE_LINK169"/>
-      <w:r>
-        <w:rPr>
-          <w:sz w:val="20"/>
-        </w:rPr>
-        <w:t xml:space="preserve">The effect is </w:t>
-      </w:r>
-      <w:r>
-        <w:rPr>
-          <w:sz w:val="20"/>
-        </w:rPr>
-        <w:t>exciting</w:t>
-      </w:r>
-      <w:r>
-        <w:rPr>
-          <w:sz w:val="20"/>
-        </w:rPr>
-        <w:t xml:space="preserve"> that we successfully triggered </w:t>
-      </w:r>
-      <w:r>
-        <w:rPr>
-          <w:spacing w:val="-5"/>
-          <w:sz w:val="20"/>
-        </w:rPr>
-        <w:t>bugs.</w:t>
-      </w:r>
-      <w:bookmarkEnd w:id="155"/>
-      <w:bookmarkEnd w:id="156"/>
-      <w:r>
-        <w:rPr>
-          <w:spacing w:val="-5"/>
-          <w:sz w:val="20"/>
-        </w:rPr>
-        <w:t xml:space="preserve"> </w:t>
-      </w:r>
-      <w:r>
-        <w:rPr>
-          <w:sz w:val="20"/>
-        </w:rPr>
-        <w:t>The</w:t>
-      </w:r>
-      <w:r>
-        <w:rPr>
-          <w:spacing w:val="18"/>
-          <w:sz w:val="20"/>
-        </w:rPr>
-        <w:t xml:space="preserve"> </w:t>
-      </w:r>
-      <w:r>
-        <w:rPr>
-          <w:sz w:val="20"/>
-        </w:rPr>
-        <w:t>following</w:t>
-      </w:r>
-      <w:r>
-        <w:rPr>
-          <w:spacing w:val="18"/>
-          <w:sz w:val="20"/>
-        </w:rPr>
-        <w:t xml:space="preserve"> </w:t>
-      </w:r>
-      <w:r>
-        <w:rPr>
-          <w:sz w:val="20"/>
-        </w:rPr>
-        <w:t>describes</w:t>
-      </w:r>
-      <w:r>
-        <w:rPr>
-          <w:spacing w:val="18"/>
-          <w:sz w:val="20"/>
-        </w:rPr>
-        <w:t xml:space="preserve"> </w:t>
-      </w:r>
-      <w:r>
-        <w:rPr>
-          <w:sz w:val="20"/>
-        </w:rPr>
-        <w:t>these</w:t>
-      </w:r>
-      <w:r>
-        <w:rPr>
-          <w:spacing w:val="18"/>
-          <w:sz w:val="20"/>
-        </w:rPr>
-        <w:t xml:space="preserve"> </w:t>
-      </w:r>
-      <w:r>
-        <w:rPr>
-          <w:sz w:val="20"/>
-        </w:rPr>
-        <w:t>bugs</w:t>
-      </w:r>
-      <w:r>
-        <w:rPr>
-          <w:spacing w:val="18"/>
-          <w:sz w:val="20"/>
-        </w:rPr>
-        <w:t xml:space="preserve"> </w:t>
-      </w:r>
-      <w:r>
-        <w:rPr>
-          <w:sz w:val="20"/>
-        </w:rPr>
-        <w:t>in</w:t>
-      </w:r>
-      <w:r>
-        <w:rPr>
-          <w:spacing w:val="19"/>
-          <w:sz w:val="20"/>
-        </w:rPr>
-        <w:t xml:space="preserve"> </w:t>
-      </w:r>
-      <w:r>
-        <w:rPr>
-          <w:sz w:val="20"/>
-        </w:rPr>
-        <w:t>detail.</w:t>
-      </w:r>
-      <w:bookmarkEnd w:id="151"/>
-      <w:bookmarkEnd w:id="152"/>
     </w:p>
     <w:p>
       <w:pPr>
@@ -11765,18 +11767,18 @@
         </w:rPr>
         <w:t xml:space="preserve"> abnormal </w:t>
       </w:r>
-      <w:bookmarkStart w:id="157" w:name="OLE_LINK178"/>
-      <w:bookmarkStart w:id="158" w:name="OLE_LINK179"/>
+      <w:bookmarkStart w:id="158" w:name="OLE_LINK178"/>
+      <w:bookmarkStart w:id="159" w:name="OLE_LINK179"/>
       <w:r>
         <w:rPr>
           <w:sz w:val="20"/>
         </w:rPr>
         <w:t xml:space="preserve">information </w:t>
       </w:r>
-      <w:bookmarkStart w:id="159" w:name="OLE_LINK194"/>
-      <w:bookmarkStart w:id="160" w:name="OLE_LINK195"/>
-      <w:bookmarkEnd w:id="157"/>
+      <w:bookmarkStart w:id="160" w:name="OLE_LINK194"/>
+      <w:bookmarkStart w:id="161" w:name="OLE_LINK195"/>
       <w:bookmarkEnd w:id="158"/>
+      <w:bookmarkEnd w:id="159"/>
       <w:r>
         <w:rPr>
           <w:sz w:val="20"/>
@@ -11789,8 +11791,8 @@
         </w:rPr>
         <w:t xml:space="preserve"> the console</w:t>
       </w:r>
-      <w:bookmarkEnd w:id="159"/>
       <w:bookmarkEnd w:id="160"/>
+      <w:bookmarkEnd w:id="161"/>
       <w:r>
         <w:rPr>
           <w:sz w:val="20"/>
@@ -12212,8 +12214,8 @@
         <w:ind w:left="119" w:right="38" w:firstLineChars="200" w:firstLine="400"/>
         <w:jc w:val="both"/>
       </w:pPr>
-      <w:bookmarkStart w:id="161" w:name="OLE_LINK423"/>
-      <w:bookmarkStart w:id="162" w:name="OLE_LINK424"/>
+      <w:bookmarkStart w:id="162" w:name="OLE_LINK423"/>
+      <w:bookmarkStart w:id="163" w:name="OLE_LINK424"/>
       <w:r>
         <w:t>In further attacks</w:t>
       </w:r>
@@ -12246,8 +12248,8 @@
       <w:r>
         <w:t xml:space="preserve">anomalies such as </w:t>
       </w:r>
-      <w:bookmarkStart w:id="163" w:name="OLE_LINK188"/>
-      <w:bookmarkStart w:id="164" w:name="OLE_LINK189"/>
+      <w:bookmarkStart w:id="164" w:name="OLE_LINK188"/>
+      <w:bookmarkStart w:id="165" w:name="OLE_LINK189"/>
       <w:r>
         <w:t>“Using Abnormal Function Code”, “Data length Unmatched”,</w:t>
       </w:r>
@@ -12272,8 +12274,8 @@
       <w:r>
         <w:t>, and “Abnormal Address”</w:t>
       </w:r>
-      <w:bookmarkEnd w:id="163"/>
       <w:bookmarkEnd w:id="164"/>
+      <w:bookmarkEnd w:id="165"/>
       <w:r>
         <w:t xml:space="preserve"> occur on a regular basis</w:t>
       </w:r>
@@ -12307,13 +12309,13 @@
       <w:r>
         <w:t xml:space="preserve"> and </w:t>
       </w:r>
-      <w:bookmarkStart w:id="165" w:name="OLE_LINK205"/>
-      <w:bookmarkStart w:id="166" w:name="OLE_LINK206"/>
+      <w:bookmarkStart w:id="166" w:name="OLE_LINK205"/>
+      <w:bookmarkStart w:id="167" w:name="OLE_LINK206"/>
       <w:r>
         <w:t xml:space="preserve">slaves </w:t>
       </w:r>
-      <w:bookmarkEnd w:id="165"/>
       <w:bookmarkEnd w:id="166"/>
+      <w:bookmarkEnd w:id="167"/>
       <w:r>
         <w:t xml:space="preserve">in real environment are counted </w:t>
       </w:r>
@@ -12323,8 +12325,8 @@
       <w:r>
         <w:t>. Other anomalies such as “File not Found” and “Debugger Memory Overflow” are found only once or twice and</w:t>
       </w:r>
-      <w:bookmarkStart w:id="167" w:name="BTF"/>
-      <w:bookmarkEnd w:id="167"/>
+      <w:bookmarkStart w:id="168" w:name="BTF"/>
+      <w:bookmarkEnd w:id="168"/>
       <w:r>
         <w:t xml:space="preserve"> thus are not discussed in detail.</w:t>
       </w:r>
@@ -12354,11 +12356,11 @@
           <w:sz w:val="20"/>
         </w:rPr>
       </w:pPr>
-      <w:bookmarkStart w:id="168" w:name="OLE_LINK425"/>
-      <w:bookmarkStart w:id="169" w:name="OLE_LINK426"/>
-      <w:bookmarkStart w:id="170" w:name="OLE_LINK477"/>
-      <w:bookmarkEnd w:id="161"/>
+      <w:bookmarkStart w:id="169" w:name="OLE_LINK425"/>
+      <w:bookmarkStart w:id="170" w:name="OLE_LINK426"/>
+      <w:bookmarkStart w:id="171" w:name="OLE_LINK477"/>
       <w:bookmarkEnd w:id="162"/>
+      <w:bookmarkEnd w:id="163"/>
       <w:r>
         <w:rPr>
           <w:i/>
@@ -12457,11 +12459,11 @@
         <w:ind w:left="119" w:right="38" w:firstLineChars="200" w:firstLine="400"/>
         <w:jc w:val="both"/>
       </w:pPr>
-      <w:bookmarkStart w:id="171" w:name="OLE_LINK427"/>
-      <w:bookmarkStart w:id="172" w:name="OLE_LINK428"/>
-      <w:bookmarkEnd w:id="168"/>
+      <w:bookmarkStart w:id="172" w:name="OLE_LINK427"/>
+      <w:bookmarkStart w:id="173" w:name="OLE_LINK428"/>
       <w:bookmarkEnd w:id="169"/>
       <w:bookmarkEnd w:id="170"/>
+      <w:bookmarkEnd w:id="171"/>
       <w:r>
         <w:t xml:space="preserve">In the </w:t>
       </w:r>
@@ -12471,14 +12473,14 @@
       <w:r>
         <w:t xml:space="preserve"> </w:t>
       </w:r>
-      <w:bookmarkStart w:id="173" w:name="OLE_LINK196"/>
-      <w:bookmarkStart w:id="174" w:name="OLE_LINK197"/>
+      <w:bookmarkStart w:id="174" w:name="OLE_LINK196"/>
+      <w:bookmarkStart w:id="175" w:name="OLE_LINK197"/>
       <w:r>
         <w:t xml:space="preserve">we choose the widely used </w:t>
       </w:r>
-      <w:bookmarkStart w:id="175" w:name="OLE_LINK476"/>
-      <w:bookmarkStart w:id="176" w:name="OLE_LINK478"/>
-      <w:bookmarkStart w:id="177" w:name="OLE_LINK479"/>
+      <w:bookmarkStart w:id="176" w:name="OLE_LINK476"/>
+      <w:bookmarkStart w:id="177" w:name="OLE_LINK478"/>
+      <w:bookmarkStart w:id="178" w:name="OLE_LINK479"/>
       <w:r>
         <w:t>GPF</w:t>
       </w:r>
@@ -12488,7 +12490,7 @@
       <w:r>
         <w:t>General Purpose Fuzzer)</w:t>
       </w:r>
-      <w:commentRangeStart w:id="178"/>
+      <w:commentRangeStart w:id="179"/>
       <w:r>
         <w:t xml:space="preserve"> [</w:t>
       </w:r>
@@ -12504,19 +12506,19 @@
         </w:rPr>
         <w:t>]</w:t>
       </w:r>
-      <w:bookmarkEnd w:id="175"/>
+      <w:bookmarkEnd w:id="176"/>
       <w:r>
         <w:rPr>
           <w:rFonts w:hint="eastAsia"/>
         </w:rPr>
         <w:t>,</w:t>
       </w:r>
-      <w:commentRangeEnd w:id="178"/>
+      <w:commentRangeEnd w:id="179"/>
       <w:r>
         <w:rPr>
           <w:rStyle w:val="a3"/>
         </w:rPr>
-        <w:commentReference w:id="178"/>
+        <w:commentReference w:id="179"/>
       </w:r>
       <w:r>
         <w:t xml:space="preserve"> </w:t>
@@ -12557,8 +12559,8 @@
       <w:r>
         <w:t>LSTM-based</w:t>
       </w:r>
-      <w:bookmarkEnd w:id="176"/>
       <w:bookmarkEnd w:id="177"/>
+      <w:bookmarkEnd w:id="178"/>
       <w:r>
         <w:t xml:space="preserve"> seq2seq mode</w:t>
       </w:r>
@@ -12657,13 +12659,13 @@
       <w:r>
         <w:t xml:space="preserve">n these four experiments are </w:t>
       </w:r>
-      <w:bookmarkStart w:id="179" w:name="OLE_LINK236"/>
-      <w:bookmarkStart w:id="180" w:name="OLE_LINK237"/>
+      <w:bookmarkStart w:id="180" w:name="OLE_LINK236"/>
+      <w:bookmarkStart w:id="181" w:name="OLE_LINK237"/>
       <w:r>
         <w:t>20%</w:t>
       </w:r>
-      <w:bookmarkEnd w:id="179"/>
       <w:bookmarkEnd w:id="180"/>
+      <w:bookmarkEnd w:id="181"/>
       <w:r>
         <w:t>, 20%</w:t>
       </w:r>
@@ -12689,8 +12691,8 @@
         <w:t xml:space="preserve"> data.</w:t>
       </w:r>
     </w:p>
-    <w:bookmarkEnd w:id="171"/>
     <w:bookmarkEnd w:id="172"/>
+    <w:bookmarkEnd w:id="173"/>
     <w:p>
       <w:pPr>
         <w:pStyle w:val="a8"/>
@@ -12725,8 +12727,8 @@
       <w:r>
         <w:t>.</w:t>
       </w:r>
-      <w:bookmarkEnd w:id="173"/>
       <w:bookmarkEnd w:id="174"/>
+      <w:bookmarkEnd w:id="175"/>
     </w:p>
     <w:p>
       <w:pPr>
@@ -12739,8 +12741,8 @@
           <w:lang w:eastAsia="zh-CN"/>
         </w:rPr>
       </w:pPr>
-      <w:bookmarkStart w:id="181" w:name="OLE_LINK429"/>
-      <w:bookmarkStart w:id="182" w:name="OLE_LINK430"/>
+      <w:bookmarkStart w:id="182" w:name="OLE_LINK429"/>
+      <w:bookmarkStart w:id="183" w:name="OLE_LINK430"/>
       <w:r>
         <w:t xml:space="preserve">According to the three evaluation indicators mentioned above, we </w:t>
       </w:r>
@@ -12756,18 +12758,18 @@
       <w:r>
         <w:t xml:space="preserve">fuzzing framework </w:t>
       </w:r>
-      <w:bookmarkStart w:id="183" w:name="OLE_LINK480"/>
-      <w:bookmarkStart w:id="184" w:name="OLE_LINK481"/>
+      <w:bookmarkStart w:id="184" w:name="OLE_LINK480"/>
+      <w:bookmarkStart w:id="185" w:name="OLE_LINK481"/>
       <w:r>
         <w:t>BLSTM-DCNNFuzz</w:t>
       </w:r>
+      <w:bookmarkEnd w:id="184"/>
+      <w:bookmarkEnd w:id="185"/>
+      <w:r>
+        <w:t>. Details are as follows.</w:t>
+      </w:r>
+      <w:bookmarkEnd w:id="182"/>
       <w:bookmarkEnd w:id="183"/>
-      <w:bookmarkEnd w:id="184"/>
-      <w:r>
-        <w:t>. Details are as follows.</w:t>
-      </w:r>
-      <w:bookmarkEnd w:id="181"/>
-      <w:bookmarkEnd w:id="182"/>
     </w:p>
     <w:p>
       <w:pPr>
@@ -13486,7 +13488,6 @@
         <w:ind w:right="38"/>
         <w:jc w:val="both"/>
         <w:rPr>
-          <w:rFonts w:hint="eastAsia"/>
           <w:lang w:eastAsia="zh-CN"/>
         </w:rPr>
       </w:pPr>
@@ -13502,8 +13503,8 @@
         <w:ind w:left="142" w:right="38" w:firstLine="567"/>
         <w:jc w:val="both"/>
       </w:pPr>
-      <w:bookmarkStart w:id="185" w:name="OLE_LINK431"/>
-      <w:bookmarkStart w:id="186" w:name="OLE_LINK432"/>
+      <w:bookmarkStart w:id="186" w:name="OLE_LINK431"/>
+      <w:bookmarkStart w:id="187" w:name="OLE_LINK432"/>
       <w:r>
         <w:rPr>
           <w:b/>
@@ -13512,25 +13513,25 @@
         </w:rPr>
         <w:t>TCRR.</w:t>
       </w:r>
-      <w:bookmarkEnd w:id="185"/>
       <w:bookmarkEnd w:id="186"/>
+      <w:bookmarkEnd w:id="187"/>
       <w:r>
         <w:rPr>
           <w:szCs w:val="22"/>
         </w:rPr>
         <w:t xml:space="preserve"> </w:t>
       </w:r>
-      <w:bookmarkStart w:id="187" w:name="OLE_LINK433"/>
-      <w:bookmarkStart w:id="188" w:name="OLE_LINK434"/>
-      <w:bookmarkStart w:id="189" w:name="OLE_LINK435"/>
+      <w:bookmarkStart w:id="188" w:name="OLE_LINK433"/>
+      <w:bookmarkStart w:id="189" w:name="OLE_LINK434"/>
+      <w:bookmarkStart w:id="190" w:name="OLE_LINK435"/>
       <w:r>
         <w:rPr>
           <w:szCs w:val="22"/>
         </w:rPr>
         <w:t xml:space="preserve">We choose Modbus Slave as the target and send the generated test cases to it. </w:t>
       </w:r>
-      <w:bookmarkStart w:id="190" w:name="OLE_LINK484"/>
-      <w:bookmarkStart w:id="191" w:name="OLE_LINK485"/>
+      <w:bookmarkStart w:id="191" w:name="OLE_LINK484"/>
+      <w:bookmarkStart w:id="192" w:name="OLE_LINK485"/>
       <w:r>
         <w:rPr>
           <w:szCs w:val="22"/>
@@ -13603,14 +13604,14 @@
       <w:r>
         <w:t>target</w:t>
       </w:r>
-      <w:bookmarkEnd w:id="187"/>
       <w:bookmarkEnd w:id="188"/>
       <w:bookmarkEnd w:id="189"/>
+      <w:bookmarkEnd w:id="190"/>
       <w:r>
         <w:t>.</w:t>
       </w:r>
-      <w:bookmarkEnd w:id="190"/>
       <w:bookmarkEnd w:id="191"/>
+      <w:bookmarkEnd w:id="192"/>
     </w:p>
     <w:p>
       <w:pPr>
@@ -13623,9 +13624,9 @@
           <w:szCs w:val="22"/>
         </w:rPr>
       </w:pPr>
-      <w:bookmarkStart w:id="192" w:name="OLE_LINK504"/>
-      <w:bookmarkStart w:id="193" w:name="OLE_LINK505"/>
-      <w:bookmarkStart w:id="194" w:name="OLE_LINK506"/>
+      <w:bookmarkStart w:id="193" w:name="OLE_LINK504"/>
+      <w:bookmarkStart w:id="194" w:name="OLE_LINK505"/>
+      <w:bookmarkStart w:id="195" w:name="OLE_LINK506"/>
       <w:r>
         <w:rPr>
           <w:b/>
@@ -13716,9 +13717,9 @@
         <w:t>.</w:t>
       </w:r>
     </w:p>
-    <w:bookmarkEnd w:id="192"/>
     <w:bookmarkEnd w:id="193"/>
     <w:bookmarkEnd w:id="194"/>
+    <w:bookmarkEnd w:id="195"/>
     <w:p>
       <w:pPr>
         <w:adjustRightInd w:val="0"/>
@@ -13738,8 +13739,8 @@
         </w:rPr>
         <w:t xml:space="preserve">    </w:t>
       </w:r>
-      <w:bookmarkStart w:id="195" w:name="OLE_LINK507"/>
-      <w:bookmarkStart w:id="196" w:name="OLE_LINK508"/>
+      <w:bookmarkStart w:id="196" w:name="OLE_LINK507"/>
+      <w:bookmarkStart w:id="197" w:name="OLE_LINK508"/>
       <w:r>
         <w:rPr>
           <w:rFonts w:ascii="AdobeHeitiStd-Regular" w:eastAsia="AdobeHeitiStd-Regular" w:hAnsiTheme="minorHAnsi" w:cs="AdobeHeitiStd-Regular" w:hint="eastAsia"/>
@@ -13767,8 +13768,8 @@
         </w:rPr>
         <w:t>个实验整体来看</w:t>
       </w:r>
-      <w:bookmarkEnd w:id="195"/>
       <w:bookmarkEnd w:id="196"/>
+      <w:bookmarkEnd w:id="197"/>
       <w:r>
         <w:rPr>
           <w:rFonts w:ascii="AdobeHeitiStd-Regular" w:eastAsia="AdobeHeitiStd-Regular" w:hAnsiTheme="minorHAnsi" w:cs="AdobeHeitiStd-Regular" w:hint="eastAsia"/>
@@ -13778,8 +13779,8 @@
         </w:rPr>
         <w:t>，</w:t>
       </w:r>
-      <w:bookmarkStart w:id="197" w:name="OLE_LINK509"/>
-      <w:bookmarkStart w:id="198" w:name="OLE_LINK510"/>
+      <w:bookmarkStart w:id="198" w:name="OLE_LINK509"/>
+      <w:bookmarkStart w:id="199" w:name="OLE_LINK510"/>
       <w:r>
         <w:rPr>
           <w:rFonts w:ascii="AdobeHeitiStd-Regular" w:eastAsia="AdobeHeitiStd-Regular" w:hAnsiTheme="minorHAnsi" w:cs="AdobeHeitiStd-Regular" w:hint="eastAsia"/>
@@ -13789,8 +13790,8 @@
         </w:rPr>
         <w:t>合法性指标</w:t>
       </w:r>
-      <w:bookmarkEnd w:id="197"/>
       <w:bookmarkEnd w:id="198"/>
+      <w:bookmarkEnd w:id="199"/>
       <w:r>
         <w:rPr>
           <w:rFonts w:ascii="AdobeHeitiStd-Regular" w:eastAsia="AdobeHeitiStd-Regular" w:hAnsiTheme="minorHAnsi" w:cs="AdobeHeitiStd-Regular" w:hint="eastAsia"/>
@@ -13800,10 +13801,10 @@
         </w:rPr>
         <w:t>上都有</w:t>
       </w:r>
-      <w:bookmarkStart w:id="199" w:name="OLE_LINK532"/>
-      <w:bookmarkStart w:id="200" w:name="OLE_LINK533"/>
-      <w:bookmarkStart w:id="201" w:name="OLE_LINK511"/>
-      <w:bookmarkStart w:id="202" w:name="OLE_LINK512"/>
+      <w:bookmarkStart w:id="200" w:name="OLE_LINK532"/>
+      <w:bookmarkStart w:id="201" w:name="OLE_LINK533"/>
+      <w:bookmarkStart w:id="202" w:name="OLE_LINK511"/>
+      <w:bookmarkStart w:id="203" w:name="OLE_LINK512"/>
       <w:r>
         <w:rPr>
           <w:rFonts w:ascii="E-BZ+ZHZBCB-3" w:eastAsia="E-BZ+ZHZBCB-3" w:hAnsiTheme="minorHAnsi" w:cs="E-BZ+ZHZBCB-3"/>
@@ -13813,8 +13814,8 @@
         </w:rPr>
         <w:t>GPF</w:t>
       </w:r>
-      <w:bookmarkEnd w:id="199"/>
       <w:bookmarkEnd w:id="200"/>
+      <w:bookmarkEnd w:id="201"/>
       <w:r>
         <w:rPr>
           <w:rFonts w:ascii="E-BZ+ZHZBCB-3" w:eastAsia="E-BZ+ZHZBCB-3" w:hAnsiTheme="minorHAnsi" w:cs="E-BZ+ZHZBCB-3"/>
@@ -13844,8 +13845,8 @@
           <w:lang w:eastAsia="zh-CN" w:bidi="ar-SA"/>
         </w:rPr>
       </w:pPr>
-      <w:bookmarkStart w:id="203" w:name="OLE_LINK530"/>
-      <w:bookmarkStart w:id="204" w:name="OLE_LINK531"/>
+      <w:bookmarkStart w:id="204" w:name="OLE_LINK530"/>
+      <w:bookmarkStart w:id="205" w:name="OLE_LINK531"/>
       <w:r>
         <w:rPr>
           <w:rFonts w:ascii="E-BZ+ZHZBCB-3" w:eastAsia="E-BZ+ZHZBCB-3" w:hAnsiTheme="minorHAnsi" w:cs="E-BZ+ZHZBCB-3"/>
@@ -13864,8 +13865,8 @@
         </w:rPr>
         <w:t xml:space="preserve"> model</w:t>
       </w:r>
-      <w:bookmarkEnd w:id="203"/>
       <w:bookmarkEnd w:id="204"/>
+      <w:bookmarkEnd w:id="205"/>
       <w:r>
         <w:rPr>
           <w:rFonts w:ascii="E-BZ+ZHZBCB-3" w:eastAsia="E-BZ+ZHZBCB-3" w:hAnsiTheme="minorHAnsi" w:cs="E-BZ+ZHZBCB-3"/>
@@ -13875,8 +13876,8 @@
         </w:rPr>
         <w:t xml:space="preserve">&lt; </w:t>
       </w:r>
-      <w:bookmarkStart w:id="205" w:name="OLE_LINK528"/>
-      <w:bookmarkStart w:id="206" w:name="OLE_LINK529"/>
+      <w:bookmarkStart w:id="206" w:name="OLE_LINK528"/>
+      <w:bookmarkStart w:id="207" w:name="OLE_LINK529"/>
       <w:r>
         <w:rPr>
           <w:rFonts w:ascii="E-BZ+ZHZBCB-3" w:eastAsia="E-BZ+ZHZBCB-3" w:hAnsiTheme="minorHAnsi" w:cs="E-BZ+ZHZBCB-3"/>
@@ -13886,8 +13887,8 @@
         </w:rPr>
         <w:t>GAN-based model</w:t>
       </w:r>
-      <w:bookmarkEnd w:id="205"/>
       <w:bookmarkEnd w:id="206"/>
+      <w:bookmarkEnd w:id="207"/>
       <w:r>
         <w:rPr>
           <w:rFonts w:ascii="E-BZ+ZHZBCB-3" w:eastAsia="E-BZ+ZHZBCB-3" w:hAnsiTheme="minorHAnsi" w:cs="E-BZ+ZHZBCB-3"/>
@@ -13935,10 +13936,10 @@
           <w:lang w:eastAsia="zh-CN" w:bidi="ar-SA"/>
         </w:rPr>
       </w:pPr>
-      <w:bookmarkStart w:id="207" w:name="OLE_LINK513"/>
-      <w:bookmarkStart w:id="208" w:name="OLE_LINK514"/>
-      <w:bookmarkEnd w:id="201"/>
+      <w:bookmarkStart w:id="208" w:name="OLE_LINK513"/>
+      <w:bookmarkStart w:id="209" w:name="OLE_LINK514"/>
       <w:bookmarkEnd w:id="202"/>
+      <w:bookmarkEnd w:id="203"/>
       <w:r>
         <w:rPr>
           <w:rFonts w:ascii="AdobeHeitiStd-Regular" w:eastAsia="AdobeHeitiStd-Regular" w:hAnsiTheme="minorHAnsi" w:cs="AdobeHeitiStd-Regular" w:hint="eastAsia"/>
@@ -14002,8 +14003,8 @@
         </w:rPr>
         <w:t>算法，其合法率</w:t>
       </w:r>
-      <w:bookmarkStart w:id="209" w:name="OLE_LINK518"/>
-      <w:bookmarkStart w:id="210" w:name="OLE_LINK519"/>
+      <w:bookmarkStart w:id="210" w:name="OLE_LINK518"/>
+      <w:bookmarkStart w:id="211" w:name="OLE_LINK519"/>
       <w:r>
         <w:rPr>
           <w:rFonts w:ascii="AdobeHeitiStd-Regular" w:eastAsia="AdobeHeitiStd-Regular" w:hAnsiTheme="minorHAnsi" w:cs="AdobeHeitiStd-Regular" w:hint="eastAsia"/>
@@ -14013,8 +14014,8 @@
         </w:rPr>
         <w:t>上升趋势</w:t>
       </w:r>
-      <w:bookmarkEnd w:id="209"/>
       <w:bookmarkEnd w:id="210"/>
+      <w:bookmarkEnd w:id="211"/>
       <w:r>
         <w:rPr>
           <w:rFonts w:ascii="AdobeHeitiStd-Regular" w:eastAsia="AdobeHeitiStd-Regular" w:hAnsiTheme="minorHAnsi" w:cs="AdobeHeitiStd-Regular" w:hint="eastAsia"/>
@@ -14071,10 +14072,10 @@
           <w:lang w:eastAsia="zh-CN" w:bidi="ar-SA"/>
         </w:rPr>
       </w:pPr>
-      <w:bookmarkStart w:id="211" w:name="OLE_LINK520"/>
-      <w:bookmarkStart w:id="212" w:name="OLE_LINK521"/>
-      <w:bookmarkEnd w:id="207"/>
+      <w:bookmarkStart w:id="212" w:name="OLE_LINK520"/>
+      <w:bookmarkStart w:id="213" w:name="OLE_LINK521"/>
       <w:bookmarkEnd w:id="208"/>
+      <w:bookmarkEnd w:id="209"/>
       <w:r>
         <w:rPr>
           <w:rFonts w:ascii="E-BZ+ZHZBCB-3" w:eastAsia="E-BZ+ZHZBCB-3" w:hAnsiTheme="minorHAnsi" w:cs="E-BZ+ZHZBCB-3"/>
@@ -14443,8 +14444,8 @@
         </w:rPr>
         <w:t>。</w:t>
       </w:r>
-      <w:bookmarkStart w:id="213" w:name="OLE_LINK522"/>
-      <w:bookmarkStart w:id="214" w:name="OLE_LINK523"/>
+      <w:bookmarkStart w:id="214" w:name="OLE_LINK522"/>
+      <w:bookmarkStart w:id="215" w:name="OLE_LINK523"/>
       <w:r>
         <w:rPr>
           <w:rFonts w:ascii="AdobeHeitiStd-Regular" w:eastAsia="AdobeHeitiStd-Regular" w:hAnsiTheme="minorHAnsi" w:cs="AdobeHeitiStd-Regular" w:hint="eastAsia"/>
@@ -14463,8 +14464,8 @@
         </w:rPr>
         <w:t>BLSTM-DCNNFuzz</w:t>
       </w:r>
-      <w:bookmarkStart w:id="215" w:name="OLE_LINK524"/>
-      <w:bookmarkStart w:id="216" w:name="OLE_LINK525"/>
+      <w:bookmarkStart w:id="216" w:name="OLE_LINK524"/>
+      <w:bookmarkStart w:id="217" w:name="OLE_LINK525"/>
       <w:r>
         <w:rPr>
           <w:rFonts w:ascii="AdobeHeitiStd-Regular" w:eastAsia="AdobeHeitiStd-Regular" w:hAnsiTheme="minorHAnsi" w:cs="AdobeHeitiStd-Regular" w:hint="eastAsia"/>
@@ -14474,8 +14475,8 @@
         </w:rPr>
         <w:t>适用于针对该协议的预测</w:t>
       </w:r>
-      <w:bookmarkEnd w:id="215"/>
       <w:bookmarkEnd w:id="216"/>
+      <w:bookmarkEnd w:id="217"/>
       <w:r>
         <w:rPr>
           <w:rFonts w:ascii="AdobeHeitiStd-Regular" w:eastAsia="AdobeHeitiStd-Regular" w:hAnsiTheme="minorHAnsi" w:cs="AdobeHeitiStd-Regular" w:hint="eastAsia"/>
@@ -14485,11 +14486,11 @@
         </w:rPr>
         <w:t>.</w:t>
       </w:r>
-      <w:bookmarkEnd w:id="213"/>
       <w:bookmarkEnd w:id="214"/>
-    </w:p>
-    <w:bookmarkEnd w:id="211"/>
+      <w:bookmarkEnd w:id="215"/>
+    </w:p>
     <w:bookmarkEnd w:id="212"/>
+    <w:bookmarkEnd w:id="213"/>
     <w:p>
       <w:pPr>
         <w:tabs>
@@ -14613,10 +14614,10 @@
         </w:rPr>
         <w:t xml:space="preserve"> </w:t>
       </w:r>
-      <w:bookmarkStart w:id="217" w:name="OLE_LINK436"/>
-      <w:bookmarkStart w:id="218" w:name="OLE_LINK437"/>
-      <w:bookmarkStart w:id="219" w:name="OLE_LINK526"/>
-      <w:bookmarkStart w:id="220" w:name="OLE_LINK527"/>
+      <w:bookmarkStart w:id="218" w:name="OLE_LINK436"/>
+      <w:bookmarkStart w:id="219" w:name="OLE_LINK437"/>
+      <w:bookmarkStart w:id="220" w:name="OLE_LINK526"/>
+      <w:bookmarkStart w:id="221" w:name="OLE_LINK527"/>
       <w:r>
         <w:rPr>
           <w:sz w:val="20"/>
@@ -14771,11 +14772,11 @@
         </w:rPr>
         <w:t>。</w:t>
       </w:r>
-      <w:bookmarkEnd w:id="217"/>
       <w:bookmarkEnd w:id="218"/>
-    </w:p>
-    <w:bookmarkEnd w:id="219"/>
+      <w:bookmarkEnd w:id="219"/>
+    </w:p>
     <w:bookmarkEnd w:id="220"/>
+    <w:bookmarkEnd w:id="221"/>
     <w:p>
       <w:pPr>
         <w:tabs>
@@ -14856,8 +14857,8 @@
           <w:sz w:val="20"/>
         </w:rPr>
       </w:pPr>
-      <w:bookmarkStart w:id="221" w:name="OLE_LINK538"/>
-      <w:bookmarkStart w:id="222" w:name="OLE_LINK539"/>
+      <w:bookmarkStart w:id="222" w:name="OLE_LINK538"/>
+      <w:bookmarkStart w:id="223" w:name="OLE_LINK539"/>
       <w:r>
         <w:rPr>
           <w:rFonts w:ascii="宋体" w:eastAsia="宋体" w:hAnsiTheme="minorHAnsi" w:cs="宋体"/>
@@ -14876,8 +14877,8 @@
         </w:rPr>
         <w:t>具体表现如表4所示</w:t>
       </w:r>
-      <w:bookmarkEnd w:id="221"/>
       <w:bookmarkEnd w:id="222"/>
+      <w:bookmarkEnd w:id="223"/>
       <w:r>
         <w:rPr>
           <w:rFonts w:ascii="宋体" w:eastAsia="宋体" w:hAnsiTheme="minorHAnsi" w:cs="宋体" w:hint="eastAsia"/>
@@ -14916,8 +14917,8 @@
         </w:rPr>
         <w:t xml:space="preserve"> </w:t>
       </w:r>
-      <w:bookmarkStart w:id="223" w:name="OLE_LINK534"/>
-      <w:bookmarkStart w:id="224" w:name="OLE_LINK535"/>
+      <w:bookmarkStart w:id="224" w:name="OLE_LINK534"/>
+      <w:bookmarkStart w:id="225" w:name="OLE_LINK535"/>
       <w:r>
         <w:rPr>
           <w:rFonts w:ascii="宋体" w:eastAsia="宋体" w:hAnsiTheme="minorHAnsi" w:cs="宋体" w:hint="eastAsia"/>
@@ -14972,8 +14973,8 @@
         <w:t>frequency.</w:t>
       </w:r>
     </w:p>
-    <w:bookmarkEnd w:id="223"/>
     <w:bookmarkEnd w:id="224"/>
+    <w:bookmarkEnd w:id="225"/>
     <w:p>
       <w:pPr>
         <w:tabs>
@@ -15051,8 +15052,8 @@
           <w:i/>
         </w:rPr>
       </w:pPr>
-      <w:bookmarkStart w:id="225" w:name="OLE_LINK440"/>
-      <w:bookmarkStart w:id="226" w:name="OLE_LINK441"/>
+      <w:bookmarkStart w:id="226" w:name="OLE_LINK440"/>
+      <w:bookmarkStart w:id="227" w:name="OLE_LINK441"/>
       <w:r>
         <w:rPr>
           <w:b/>
@@ -15060,8 +15061,8 @@
         </w:rPr>
         <w:t>DGD</w:t>
       </w:r>
-      <w:bookmarkEnd w:id="225"/>
       <w:bookmarkEnd w:id="226"/>
+      <w:bookmarkEnd w:id="227"/>
       <w:r>
         <w:rPr>
           <w:b/>
@@ -15075,8 +15076,8 @@
         </w:rPr>
         <w:t xml:space="preserve"> </w:t>
       </w:r>
-      <w:bookmarkStart w:id="227" w:name="OLE_LINK442"/>
-      <w:bookmarkStart w:id="228" w:name="OLE_LINK443"/>
+      <w:bookmarkStart w:id="228" w:name="OLE_LINK442"/>
+      <w:bookmarkStart w:id="229" w:name="OLE_LINK443"/>
     </w:p>
     <w:p>
       <w:pPr>
@@ -15085,9 +15086,9 @@
         <w:ind w:left="142" w:right="157"/>
         <w:jc w:val="both"/>
       </w:pPr>
-      <w:bookmarkStart w:id="229" w:name="OLE_LINK540"/>
-      <w:bookmarkStart w:id="230" w:name="OLE_LINK541"/>
-      <w:bookmarkStart w:id="231" w:name="OLE_LINK542"/>
+      <w:bookmarkStart w:id="230" w:name="OLE_LINK540"/>
+      <w:bookmarkStart w:id="231" w:name="OLE_LINK541"/>
+      <w:bookmarkStart w:id="232" w:name="OLE_LINK542"/>
       <w:r>
         <w:rPr>
           <w:rFonts w:eastAsiaTheme="minorEastAsia" w:hint="eastAsia"/>
@@ -15160,9 +15161,9 @@
         </w:rPr>
         <w:t>因此在此不讨论。</w:t>
       </w:r>
-      <w:bookmarkEnd w:id="229"/>
       <w:bookmarkEnd w:id="230"/>
       <w:bookmarkEnd w:id="231"/>
+      <w:bookmarkEnd w:id="232"/>
       <w:r>
         <w:rPr>
           <w:rFonts w:eastAsiaTheme="minorEastAsia" w:hint="eastAsia"/>
@@ -15171,9 +15172,9 @@
         </w:rPr>
         <w:t xml:space="preserve"> </w:t>
       </w:r>
-      <w:bookmarkStart w:id="232" w:name="OLE_LINK543"/>
-      <w:bookmarkStart w:id="233" w:name="OLE_LINK544"/>
-      <w:bookmarkStart w:id="234" w:name="OLE_LINK545"/>
+      <w:bookmarkStart w:id="233" w:name="OLE_LINK543"/>
+      <w:bookmarkStart w:id="234" w:name="OLE_LINK544"/>
+      <w:bookmarkStart w:id="235" w:name="OLE_LINK545"/>
       <w:r>
         <w:t xml:space="preserve">A total of 13 types of Modbus data frames are prepared in the original training data. When the </w:t>
       </w:r>
@@ -15338,9 +15339,9 @@
         </w:rPr>
         <w:t>降低</w:t>
       </w:r>
-      <w:bookmarkEnd w:id="232"/>
       <w:bookmarkEnd w:id="233"/>
       <w:bookmarkEnd w:id="234"/>
+      <w:bookmarkEnd w:id="235"/>
     </w:p>
     <w:p>
       <w:pPr>
@@ -15392,9 +15393,9 @@
         </w:rPr>
         <w:t xml:space="preserve"> on </w:t>
       </w:r>
-      <w:bookmarkStart w:id="235" w:name="OLE_LINK499"/>
-      <w:bookmarkStart w:id="236" w:name="OLE_LINK500"/>
-      <w:bookmarkStart w:id="237" w:name="OLE_LINK501"/>
+      <w:bookmarkStart w:id="236" w:name="OLE_LINK499"/>
+      <w:bookmarkStart w:id="237" w:name="OLE_LINK500"/>
+      <w:bookmarkStart w:id="238" w:name="OLE_LINK501"/>
       <w:r>
         <w:rPr>
           <w:rFonts w:eastAsiaTheme="minorEastAsia"/>
@@ -15402,9 +15403,9 @@
         </w:rPr>
         <w:t>testing depth</w:t>
       </w:r>
-      <w:bookmarkEnd w:id="235"/>
       <w:bookmarkEnd w:id="236"/>
       <w:bookmarkEnd w:id="237"/>
+      <w:bookmarkEnd w:id="238"/>
       <w:r>
         <w:rPr>
           <w:rFonts w:eastAsiaTheme="minorEastAsia"/>
@@ -15412,10 +15413,10 @@
         </w:rPr>
         <w:t xml:space="preserve"> and high </w:t>
       </w:r>
-      <w:bookmarkStart w:id="238" w:name="OLE_LINK495"/>
-      <w:bookmarkStart w:id="239" w:name="OLE_LINK496"/>
-      <w:bookmarkStart w:id="240" w:name="OLE_LINK497"/>
-      <w:bookmarkStart w:id="241" w:name="OLE_LINK498"/>
+      <w:bookmarkStart w:id="239" w:name="OLE_LINK495"/>
+      <w:bookmarkStart w:id="240" w:name="OLE_LINK496"/>
+      <w:bookmarkStart w:id="241" w:name="OLE_LINK497"/>
+      <w:bookmarkStart w:id="242" w:name="OLE_LINK498"/>
       <w:r>
         <w:rPr>
           <w:rFonts w:eastAsiaTheme="minorEastAsia" w:hint="eastAsia"/>
@@ -15430,10 +15431,10 @@
         </w:rPr>
         <w:t xml:space="preserve"> coverage</w:t>
       </w:r>
-      <w:bookmarkEnd w:id="238"/>
       <w:bookmarkEnd w:id="239"/>
       <w:bookmarkEnd w:id="240"/>
       <w:bookmarkEnd w:id="241"/>
+      <w:bookmarkEnd w:id="242"/>
       <w:r>
         <w:rPr>
           <w:rFonts w:eastAsiaTheme="minorEastAsia"/>
@@ -15502,8 +15503,8 @@
         </w:rPr>
         <w:t>IV.</w:t>
       </w:r>
-      <w:bookmarkEnd w:id="227"/>
       <w:bookmarkEnd w:id="228"/>
+      <w:bookmarkEnd w:id="229"/>
     </w:p>
     <w:p>
       <w:pPr>
@@ -15821,8 +15822,6 @@
         </w:rPr>
         <w:t>之间的平衡的基础下保持相对稳定的效率。</w:t>
       </w:r>
-      <w:bookmarkStart w:id="242" w:name="_GoBack"/>
-      <w:bookmarkEnd w:id="242"/>
     </w:p>
     <w:p>
       <w:pPr>
@@ -19449,7 +19448,7 @@
       </w:pPr>
     </w:p>
   </w:comment>
-  <w:comment w:id="104" w:author="吕 万友" w:date="2020-03-28T22:22:00Z" w:initials="吕">
+  <w:comment w:id="105" w:author="吕 万友" w:date="2020-03-28T22:22:00Z" w:initials="吕">
     <w:p>
       <w:pPr>
         <w:pStyle w:val="a4"/>
@@ -19500,7 +19499,7 @@
       </w:r>
     </w:p>
   </w:comment>
-  <w:comment w:id="150" w:author="吕 万友" w:date="2020-04-07T16:19:00Z" w:initials="吕">
+  <w:comment w:id="151" w:author="吕 万友" w:date="2020-04-07T16:19:00Z" w:initials="吕">
     <w:p>
       <w:pPr>
         <w:pStyle w:val="Default"/>
@@ -19556,7 +19555,7 @@
       </w:r>
     </w:p>
   </w:comment>
-  <w:comment w:id="178" w:author="吕 万友" w:date="2020-04-13T20:00:00Z" w:initials="吕">
+  <w:comment w:id="179" w:author="吕 万友" w:date="2020-04-13T20:00:00Z" w:initials="吕">
     <w:p>
       <w:pPr>
         <w:adjustRightInd w:val="0"/>
@@ -24858,7 +24857,7 @@
 </file>
 
 <file path=customXml/itemProps1.xml><?xml version="1.0" encoding="utf-8"?>
-<ds:datastoreItem xmlns:ds="http://schemas.openxmlformats.org/officeDocument/2006/customXml" ds:itemID="{07AD1A1A-4D0B-4C62-99F8-15AA1B961103}">
+<ds:datastoreItem xmlns:ds="http://schemas.openxmlformats.org/officeDocument/2006/customXml" ds:itemID="{28F513F4-EEDF-48E0-ACB8-87C64CFC19EF}">
   <ds:schemaRefs>
     <ds:schemaRef ds:uri="http://schemas.openxmlformats.org/officeDocument/2006/bibliography"/>
   </ds:schemaRefs>
